--- a/_static/resume-ShoudaWang.docx
+++ b/_static/resume-ShoudaWang.docx
@@ -6,7 +6,7 @@
       <w:pPr>
         <w:adjustRightInd w:val="0"/>
         <w:snapToGrid w:val="0"/>
-        <w:spacing w:beforeLines="50" w:before="156" w:after="0" w:line="300" w:lineRule="auto"/>
+        <w:spacing w:after="0" w:line="300" w:lineRule="auto"/>
         <w:rPr>
           <w:rFonts w:asciiTheme="minorHAnsi" w:hAnsiTheme="minorHAnsi"/>
           <w:b/>
@@ -31,6 +31,1006 @@
           <w:u w:val="single"/>
         </w:rPr>
         <w:t xml:space="preserve">DUCATION                                                                                </w:t>
+      </w:r>
+    </w:p>
+    <w:p>
+      <w:pPr>
+        <w:tabs>
+          <w:tab w:val="left" w:pos="426"/>
+        </w:tabs>
+        <w:spacing w:after="0" w:line="260" w:lineRule="exact"/>
+        <w:ind w:firstLineChars="122" w:firstLine="269"/>
+        <w:jc w:val="left"/>
+        <w:rPr>
+          <w:rFonts w:asciiTheme="minorHAnsi" w:hAnsiTheme="minorHAnsi"/>
+          <w:i/>
+          <w:sz w:val="22"/>
+        </w:rPr>
+      </w:pPr>
+      <w:r>
+        <w:rPr>
+          <w:rFonts w:asciiTheme="minorHAnsi" w:hAnsiTheme="minorHAnsi"/>
+          <w:b/>
+          <w:sz w:val="22"/>
+        </w:rPr>
+        <w:t xml:space="preserve">New York University, </w:t>
+      </w:r>
+      <w:r>
+        <w:rPr>
+          <w:rFonts w:asciiTheme="minorHAnsi" w:hAnsiTheme="minorHAnsi"/>
+          <w:sz w:val="22"/>
+        </w:rPr>
+        <w:t>New York, NY</w:t>
+      </w:r>
+      <w:r>
+        <w:rPr>
+          <w:rFonts w:asciiTheme="minorHAnsi" w:hAnsiTheme="minorHAnsi"/>
+          <w:sz w:val="22"/>
+        </w:rPr>
+        <w:tab/>
+      </w:r>
+      <w:r>
+        <w:rPr>
+          <w:rFonts w:asciiTheme="minorHAnsi" w:hAnsiTheme="minorHAnsi"/>
+          <w:sz w:val="22"/>
+        </w:rPr>
+        <w:tab/>
+      </w:r>
+      <w:r>
+        <w:rPr>
+          <w:rFonts w:asciiTheme="minorHAnsi" w:hAnsiTheme="minorHAnsi"/>
+          <w:sz w:val="22"/>
+        </w:rPr>
+        <w:tab/>
+      </w:r>
+      <w:r>
+        <w:rPr>
+          <w:rFonts w:asciiTheme="minorHAnsi" w:hAnsiTheme="minorHAnsi"/>
+          <w:sz w:val="22"/>
+        </w:rPr>
+        <w:tab/>
+      </w:r>
+      <w:r>
+        <w:rPr>
+          <w:rFonts w:asciiTheme="minorHAnsi" w:hAnsiTheme="minorHAnsi"/>
+          <w:sz w:val="22"/>
+        </w:rPr>
+        <w:tab/>
+      </w:r>
+      <w:r>
+        <w:rPr>
+          <w:rFonts w:asciiTheme="minorHAnsi" w:hAnsiTheme="minorHAnsi"/>
+          <w:sz w:val="22"/>
+        </w:rPr>
+        <w:tab/>
+      </w:r>
+      <w:r>
+        <w:rPr>
+          <w:rFonts w:asciiTheme="minorHAnsi" w:hAnsiTheme="minorHAnsi"/>
+          <w:sz w:val="22"/>
+        </w:rPr>
+        <w:tab/>
+      </w:r>
+      <w:r>
+        <w:rPr>
+          <w:rFonts w:asciiTheme="minorHAnsi" w:hAnsiTheme="minorHAnsi"/>
+          <w:sz w:val="22"/>
+        </w:rPr>
+        <w:tab/>
+      </w:r>
+      <w:r>
+        <w:rPr>
+          <w:rFonts w:asciiTheme="minorHAnsi" w:hAnsiTheme="minorHAnsi"/>
+          <w:sz w:val="22"/>
+        </w:rPr>
+        <w:tab/>
+      </w:r>
+      <w:r>
+        <w:rPr>
+          <w:rFonts w:asciiTheme="minorHAnsi" w:hAnsiTheme="minorHAnsi"/>
+          <w:sz w:val="22"/>
+        </w:rPr>
+        <w:tab/>
+      </w:r>
+      <w:r>
+        <w:rPr>
+          <w:rFonts w:asciiTheme="minorHAnsi" w:hAnsiTheme="minorHAnsi"/>
+          <w:sz w:val="22"/>
+        </w:rPr>
+        <w:tab/>
+      </w:r>
+      <w:r>
+        <w:rPr>
+          <w:rFonts w:asciiTheme="minorHAnsi" w:hAnsiTheme="minorHAnsi"/>
+          <w:sz w:val="22"/>
+        </w:rPr>
+        <w:tab/>
+      </w:r>
+      <w:r>
+        <w:rPr>
+          <w:rFonts w:asciiTheme="minorHAnsi" w:hAnsiTheme="minorHAnsi"/>
+          <w:i/>
+          <w:sz w:val="22"/>
+        </w:rPr>
+        <w:t>Sep</w:t>
+      </w:r>
+      <w:r>
+        <w:rPr>
+          <w:rFonts w:asciiTheme="minorHAnsi" w:hAnsiTheme="minorHAnsi"/>
+          <w:i/>
+          <w:sz w:val="22"/>
+        </w:rPr>
+        <w:t>. 2012-May. 2014</w:t>
+      </w:r>
+    </w:p>
+    <w:p>
+      <w:pPr>
+        <w:tabs>
+          <w:tab w:val="left" w:pos="426"/>
+        </w:tabs>
+        <w:spacing w:after="0" w:line="260" w:lineRule="exact"/>
+        <w:ind w:firstLineChars="122" w:firstLine="268"/>
+        <w:jc w:val="left"/>
+        <w:rPr>
+          <w:rFonts w:asciiTheme="minorHAnsi" w:hAnsiTheme="minorHAnsi"/>
+          <w:sz w:val="22"/>
+        </w:rPr>
+      </w:pPr>
+      <w:r>
+        <w:rPr>
+          <w:rFonts w:asciiTheme="minorHAnsi" w:hAnsiTheme="minorHAnsi"/>
+          <w:sz w:val="22"/>
+        </w:rPr>
+        <w:tab/>
+      </w:r>
+      <w:r>
+        <w:rPr>
+          <w:rFonts w:asciiTheme="minorHAnsi" w:hAnsiTheme="minorHAnsi"/>
+          <w:sz w:val="22"/>
+        </w:rPr>
+        <w:tab/>
+        <w:t>M.S. in Computer Science</w:t>
+      </w:r>
+      <w:r>
+        <w:rPr>
+          <w:rFonts w:asciiTheme="minorHAnsi" w:hAnsiTheme="minorHAnsi"/>
+          <w:sz w:val="22"/>
+        </w:rPr>
+        <w:tab/>
+      </w:r>
+      <w:r>
+        <w:rPr>
+          <w:rFonts w:asciiTheme="minorHAnsi" w:hAnsiTheme="minorHAnsi"/>
+          <w:sz w:val="22"/>
+        </w:rPr>
+        <w:tab/>
+      </w:r>
+      <w:r>
+        <w:rPr>
+          <w:rFonts w:asciiTheme="minorHAnsi" w:hAnsiTheme="minorHAnsi" w:hint="eastAsia"/>
+          <w:sz w:val="22"/>
+        </w:rPr>
+        <w:tab/>
+      </w:r>
+      <w:r>
+        <w:rPr>
+          <w:rFonts w:asciiTheme="minorHAnsi" w:hAnsiTheme="minorHAnsi" w:hint="eastAsia"/>
+          <w:sz w:val="22"/>
+        </w:rPr>
+        <w:tab/>
+      </w:r>
+      <w:r>
+        <w:rPr>
+          <w:rFonts w:asciiTheme="minorHAnsi" w:hAnsiTheme="minorHAnsi"/>
+          <w:sz w:val="22"/>
+        </w:rPr>
+        <w:t>(GPA: 3.7/ 4.0)</w:t>
+      </w:r>
+    </w:p>
+    <w:p>
+      <w:pPr>
+        <w:tabs>
+          <w:tab w:val="left" w:pos="426"/>
+        </w:tabs>
+        <w:spacing w:before="120" w:after="0" w:line="260" w:lineRule="exact"/>
+        <w:ind w:firstLineChars="122" w:firstLine="269"/>
+        <w:jc w:val="left"/>
+        <w:rPr>
+          <w:rFonts w:asciiTheme="minorHAnsi" w:hAnsiTheme="minorHAnsi"/>
+          <w:i/>
+          <w:sz w:val="22"/>
+        </w:rPr>
+      </w:pPr>
+      <w:proofErr w:type="spellStart"/>
+      <w:r>
+        <w:rPr>
+          <w:rFonts w:asciiTheme="minorHAnsi" w:hAnsiTheme="minorHAnsi"/>
+          <w:b/>
+          <w:sz w:val="22"/>
+        </w:rPr>
+        <w:t>Hebei</w:t>
+      </w:r>
+      <w:proofErr w:type="spellEnd"/>
+      <w:r>
+        <w:rPr>
+          <w:rFonts w:asciiTheme="minorHAnsi" w:hAnsiTheme="minorHAnsi"/>
+          <w:b/>
+          <w:sz w:val="22"/>
+        </w:rPr>
+        <w:t xml:space="preserve"> University of Technology,</w:t>
+      </w:r>
+      <w:r>
+        <w:rPr>
+          <w:rFonts w:asciiTheme="minorHAnsi" w:hAnsiTheme="minorHAnsi"/>
+          <w:sz w:val="22"/>
+        </w:rPr>
+        <w:t xml:space="preserve"> Tianjin, China</w:t>
+      </w:r>
+      <w:r>
+        <w:rPr>
+          <w:rFonts w:asciiTheme="minorHAnsi" w:hAnsiTheme="minorHAnsi"/>
+          <w:sz w:val="22"/>
+        </w:rPr>
+        <w:tab/>
+      </w:r>
+      <w:r>
+        <w:rPr>
+          <w:rFonts w:asciiTheme="minorHAnsi" w:hAnsiTheme="minorHAnsi"/>
+          <w:sz w:val="22"/>
+        </w:rPr>
+        <w:tab/>
+      </w:r>
+      <w:r>
+        <w:rPr>
+          <w:rFonts w:asciiTheme="minorHAnsi" w:hAnsiTheme="minorHAnsi"/>
+          <w:sz w:val="22"/>
+        </w:rPr>
+        <w:tab/>
+      </w:r>
+      <w:r>
+        <w:rPr>
+          <w:rFonts w:asciiTheme="minorHAnsi" w:hAnsiTheme="minorHAnsi"/>
+          <w:sz w:val="22"/>
+        </w:rPr>
+        <w:tab/>
+      </w:r>
+      <w:r>
+        <w:rPr>
+          <w:rFonts w:asciiTheme="minorHAnsi" w:hAnsiTheme="minorHAnsi"/>
+          <w:sz w:val="22"/>
+        </w:rPr>
+        <w:tab/>
+      </w:r>
+      <w:r>
+        <w:rPr>
+          <w:rFonts w:asciiTheme="minorHAnsi" w:hAnsiTheme="minorHAnsi"/>
+          <w:sz w:val="22"/>
+        </w:rPr>
+        <w:tab/>
+      </w:r>
+      <w:r>
+        <w:rPr>
+          <w:rFonts w:asciiTheme="minorHAnsi" w:hAnsiTheme="minorHAnsi"/>
+          <w:sz w:val="22"/>
+        </w:rPr>
+        <w:tab/>
+      </w:r>
+      <w:r>
+        <w:rPr>
+          <w:rFonts w:asciiTheme="minorHAnsi" w:hAnsiTheme="minorHAnsi"/>
+          <w:sz w:val="22"/>
+        </w:rPr>
+        <w:tab/>
+      </w:r>
+      <w:bookmarkStart w:id="0" w:name="_GoBack"/>
+      <w:bookmarkEnd w:id="0"/>
+      <w:r>
+        <w:rPr>
+          <w:rFonts w:asciiTheme="minorHAnsi" w:hAnsiTheme="minorHAnsi"/>
+          <w:sz w:val="22"/>
+        </w:rPr>
+        <w:tab/>
+      </w:r>
+      <w:r>
+        <w:rPr>
+          <w:rFonts w:asciiTheme="minorHAnsi" w:hAnsiTheme="minorHAnsi"/>
+          <w:sz w:val="22"/>
+        </w:rPr>
+        <w:tab/>
+      </w:r>
+      <w:r>
+        <w:rPr>
+          <w:rFonts w:asciiTheme="minorHAnsi" w:hAnsiTheme="minorHAnsi"/>
+          <w:i/>
+          <w:sz w:val="22"/>
+        </w:rPr>
+        <w:t>Sep</w:t>
+      </w:r>
+      <w:r>
+        <w:rPr>
+          <w:rFonts w:asciiTheme="minorHAnsi" w:hAnsiTheme="minorHAnsi"/>
+          <w:i/>
+          <w:sz w:val="22"/>
+        </w:rPr>
+        <w:t xml:space="preserve">. </w:t>
+      </w:r>
+      <w:r>
+        <w:rPr>
+          <w:rFonts w:asciiTheme="minorHAnsi" w:hAnsiTheme="minorHAnsi"/>
+          <w:i/>
+          <w:sz w:val="22"/>
+        </w:rPr>
+        <w:t>2008- Jul</w:t>
+      </w:r>
+      <w:r>
+        <w:rPr>
+          <w:rFonts w:asciiTheme="minorHAnsi" w:hAnsiTheme="minorHAnsi"/>
+          <w:i/>
+          <w:sz w:val="22"/>
+        </w:rPr>
+        <w:t>. 2012</w:t>
+      </w:r>
+    </w:p>
+    <w:p>
+      <w:pPr>
+        <w:tabs>
+          <w:tab w:val="left" w:pos="426"/>
+        </w:tabs>
+        <w:spacing w:after="120" w:line="260" w:lineRule="exact"/>
+        <w:ind w:firstLineChars="122" w:firstLine="268"/>
+        <w:jc w:val="left"/>
+        <w:rPr>
+          <w:rFonts w:asciiTheme="minorHAnsi" w:hAnsiTheme="minorHAnsi"/>
+          <w:sz w:val="22"/>
+        </w:rPr>
+      </w:pPr>
+      <w:r>
+        <w:rPr>
+          <w:rFonts w:asciiTheme="minorHAnsi" w:hAnsiTheme="minorHAnsi"/>
+          <w:sz w:val="22"/>
+        </w:rPr>
+        <w:tab/>
+      </w:r>
+      <w:r>
+        <w:rPr>
+          <w:rFonts w:asciiTheme="minorHAnsi" w:hAnsiTheme="minorHAnsi"/>
+          <w:sz w:val="22"/>
+        </w:rPr>
+        <w:tab/>
+        <w:t>B.S. in Computer Science</w:t>
+      </w:r>
+      <w:r>
+        <w:rPr>
+          <w:rFonts w:asciiTheme="minorHAnsi" w:hAnsiTheme="minorHAnsi"/>
+          <w:sz w:val="22"/>
+        </w:rPr>
+        <w:tab/>
+      </w:r>
+      <w:r>
+        <w:rPr>
+          <w:rFonts w:asciiTheme="minorHAnsi" w:hAnsiTheme="minorHAnsi"/>
+          <w:sz w:val="22"/>
+        </w:rPr>
+        <w:tab/>
+      </w:r>
+      <w:r>
+        <w:rPr>
+          <w:rFonts w:asciiTheme="minorHAnsi" w:hAnsiTheme="minorHAnsi"/>
+          <w:sz w:val="22"/>
+        </w:rPr>
+        <w:tab/>
+      </w:r>
+      <w:r>
+        <w:rPr>
+          <w:rFonts w:asciiTheme="minorHAnsi" w:hAnsiTheme="minorHAnsi"/>
+          <w:sz w:val="22"/>
+        </w:rPr>
+        <w:tab/>
+      </w:r>
+      <w:r>
+        <w:rPr>
+          <w:rFonts w:asciiTheme="minorHAnsi" w:hAnsiTheme="minorHAnsi"/>
+          <w:sz w:val="22"/>
+        </w:rPr>
+        <w:t>(GPA: 3.5/ 4.0)</w:t>
+      </w:r>
+    </w:p>
+    <w:p>
+      <w:pPr>
+        <w:adjustRightInd w:val="0"/>
+        <w:snapToGrid w:val="0"/>
+        <w:spacing w:after="0" w:line="300" w:lineRule="auto"/>
+        <w:rPr>
+          <w:rFonts w:asciiTheme="minorHAnsi" w:hAnsiTheme="minorHAnsi"/>
+          <w:b/>
+          <w:sz w:val="28"/>
+          <w:u w:val="single"/>
+        </w:rPr>
+      </w:pPr>
+      <w:r>
+        <w:rPr>
+          <w:rFonts w:asciiTheme="minorHAnsi" w:hAnsiTheme="minorHAnsi"/>
+          <w:b/>
+          <w:sz w:val="28"/>
+          <w:u w:val="single"/>
+        </w:rPr>
+        <w:t>T</w:t>
+      </w:r>
+      <w:r>
+        <w:rPr>
+          <w:rFonts w:asciiTheme="minorHAnsi" w:hAnsiTheme="minorHAnsi"/>
+          <w:b/>
+          <w:sz w:val="24"/>
+          <w:u w:val="single"/>
+        </w:rPr>
+        <w:t>ECHNICAL</w:t>
+      </w:r>
+      <w:r>
+        <w:rPr>
+          <w:rFonts w:asciiTheme="minorHAnsi" w:hAnsiTheme="minorHAnsi"/>
+          <w:b/>
+          <w:sz w:val="28"/>
+          <w:u w:val="single"/>
+        </w:rPr>
+        <w:t xml:space="preserve"> S</w:t>
+      </w:r>
+      <w:r>
+        <w:rPr>
+          <w:rFonts w:asciiTheme="minorHAnsi" w:hAnsiTheme="minorHAnsi"/>
+          <w:b/>
+          <w:sz w:val="24"/>
+          <w:u w:val="single"/>
+        </w:rPr>
+        <w:t>KILLS</w:t>
+      </w:r>
+      <w:r>
+        <w:rPr>
+          <w:rFonts w:asciiTheme="minorHAnsi" w:hAnsiTheme="minorHAnsi"/>
+          <w:b/>
+          <w:sz w:val="28"/>
+          <w:u w:val="single"/>
+        </w:rPr>
+        <w:t xml:space="preserve">                                                                           </w:t>
+      </w:r>
+    </w:p>
+    <w:p>
+      <w:pPr>
+        <w:tabs>
+          <w:tab w:val="left" w:pos="426"/>
+        </w:tabs>
+        <w:spacing w:after="0" w:line="260" w:lineRule="exact"/>
+        <w:ind w:firstLine="274"/>
+        <w:jc w:val="left"/>
+        <w:rPr>
+          <w:rFonts w:asciiTheme="minorHAnsi" w:hAnsiTheme="minorHAnsi"/>
+          <w:sz w:val="22"/>
+        </w:rPr>
+      </w:pPr>
+      <w:r>
+        <w:rPr>
+          <w:rFonts w:asciiTheme="minorHAnsi" w:hAnsiTheme="minorHAnsi"/>
+          <w:b/>
+          <w:sz w:val="22"/>
+        </w:rPr>
+        <w:t>Programming languages:</w:t>
+      </w:r>
+      <w:r>
+        <w:rPr>
+          <w:rFonts w:asciiTheme="minorHAnsi" w:hAnsiTheme="minorHAnsi"/>
+          <w:b/>
+          <w:sz w:val="22"/>
+        </w:rPr>
+        <w:tab/>
+      </w:r>
+      <w:r>
+        <w:rPr>
+          <w:rFonts w:asciiTheme="minorHAnsi" w:hAnsiTheme="minorHAnsi"/>
+          <w:b/>
+          <w:sz w:val="22"/>
+        </w:rPr>
+        <w:tab/>
+      </w:r>
+      <w:r>
+        <w:rPr>
+          <w:rFonts w:asciiTheme="minorHAnsi" w:hAnsiTheme="minorHAnsi"/>
+          <w:color w:val="000000"/>
+          <w:kern w:val="0"/>
+          <w:sz w:val="22"/>
+        </w:rPr>
+        <w:t>Python, Java,</w:t>
+      </w:r>
+      <w:r>
+        <w:rPr>
+          <w:rFonts w:asciiTheme="minorHAnsi" w:hAnsiTheme="minorHAnsi"/>
+          <w:color w:val="000000"/>
+          <w:kern w:val="0"/>
+          <w:sz w:val="22"/>
+        </w:rPr>
+        <w:t xml:space="preserve"> JavaScript,</w:t>
+      </w:r>
+      <w:r>
+        <w:rPr>
+          <w:rFonts w:asciiTheme="minorHAnsi" w:hAnsiTheme="minorHAnsi"/>
+          <w:color w:val="000000"/>
+          <w:kern w:val="0"/>
+          <w:sz w:val="22"/>
+        </w:rPr>
+        <w:t xml:space="preserve"> C++,</w:t>
+      </w:r>
+      <w:r>
+        <w:rPr>
+          <w:rFonts w:asciiTheme="minorHAnsi" w:hAnsiTheme="minorHAnsi"/>
+          <w:color w:val="000000"/>
+          <w:kern w:val="0"/>
+          <w:sz w:val="22"/>
+        </w:rPr>
+        <w:t xml:space="preserve"> </w:t>
+      </w:r>
+      <w:r>
+        <w:rPr>
+          <w:rFonts w:asciiTheme="minorHAnsi" w:hAnsiTheme="minorHAnsi"/>
+          <w:color w:val="000000"/>
+          <w:kern w:val="0"/>
+          <w:sz w:val="22"/>
+        </w:rPr>
+        <w:t>C#,</w:t>
+      </w:r>
+      <w:r>
+        <w:rPr>
+          <w:rFonts w:asciiTheme="minorHAnsi" w:hAnsiTheme="minorHAnsi"/>
+          <w:color w:val="000000"/>
+          <w:kern w:val="0"/>
+          <w:sz w:val="22"/>
+        </w:rPr>
+        <w:t xml:space="preserve"> Shell script,</w:t>
+      </w:r>
+      <w:r>
+        <w:rPr>
+          <w:rFonts w:asciiTheme="minorHAnsi" w:hAnsiTheme="minorHAnsi"/>
+          <w:color w:val="000000"/>
+          <w:kern w:val="0"/>
+          <w:sz w:val="22"/>
+        </w:rPr>
+        <w:t xml:space="preserve"> MATLAB</w:t>
+      </w:r>
+    </w:p>
+    <w:p>
+      <w:pPr>
+        <w:tabs>
+          <w:tab w:val="left" w:pos="426"/>
+        </w:tabs>
+        <w:spacing w:after="0" w:line="260" w:lineRule="exact"/>
+        <w:ind w:firstLine="274"/>
+        <w:jc w:val="left"/>
+        <w:rPr>
+          <w:rFonts w:asciiTheme="minorHAnsi" w:hAnsiTheme="minorHAnsi"/>
+          <w:b/>
+          <w:sz w:val="22"/>
+        </w:rPr>
+      </w:pPr>
+      <w:r>
+        <w:rPr>
+          <w:rFonts w:asciiTheme="minorHAnsi" w:hAnsiTheme="minorHAnsi"/>
+          <w:b/>
+          <w:sz w:val="22"/>
+        </w:rPr>
+        <w:t>Database Development:</w:t>
+      </w:r>
+      <w:r>
+        <w:rPr>
+          <w:rFonts w:asciiTheme="minorHAnsi" w:hAnsiTheme="minorHAnsi"/>
+          <w:b/>
+          <w:sz w:val="22"/>
+        </w:rPr>
+        <w:tab/>
+      </w:r>
+      <w:r>
+        <w:rPr>
+          <w:rFonts w:asciiTheme="minorHAnsi" w:hAnsiTheme="minorHAnsi"/>
+          <w:b/>
+          <w:sz w:val="22"/>
+        </w:rPr>
+        <w:tab/>
+      </w:r>
+      <w:r>
+        <w:rPr>
+          <w:rFonts w:asciiTheme="minorHAnsi" w:hAnsiTheme="minorHAnsi" w:hint="eastAsia"/>
+          <w:b/>
+          <w:sz w:val="22"/>
+        </w:rPr>
+        <w:tab/>
+      </w:r>
+      <w:r>
+        <w:rPr>
+          <w:rFonts w:asciiTheme="minorHAnsi" w:hAnsiTheme="minorHAnsi"/>
+          <w:sz w:val="22"/>
+        </w:rPr>
+        <w:t xml:space="preserve">MySQL, </w:t>
+      </w:r>
+      <w:proofErr w:type="spellStart"/>
+      <w:r>
+        <w:rPr>
+          <w:rFonts w:asciiTheme="minorHAnsi" w:hAnsiTheme="minorHAnsi"/>
+          <w:sz w:val="22"/>
+        </w:rPr>
+        <w:t>MongoDB</w:t>
+      </w:r>
+      <w:proofErr w:type="spellEnd"/>
+    </w:p>
+    <w:p>
+      <w:pPr>
+        <w:tabs>
+          <w:tab w:val="left" w:pos="426"/>
+        </w:tabs>
+        <w:spacing w:after="0" w:line="260" w:lineRule="exact"/>
+        <w:ind w:firstLine="274"/>
+        <w:jc w:val="left"/>
+        <w:rPr>
+          <w:rFonts w:asciiTheme="minorHAnsi" w:hAnsiTheme="minorHAnsi"/>
+          <w:color w:val="000000"/>
+          <w:kern w:val="0"/>
+          <w:sz w:val="22"/>
+        </w:rPr>
+      </w:pPr>
+      <w:r>
+        <w:rPr>
+          <w:rFonts w:asciiTheme="minorHAnsi" w:hAnsiTheme="minorHAnsi"/>
+          <w:b/>
+          <w:sz w:val="22"/>
+        </w:rPr>
+        <w:t>Frameworks</w:t>
+      </w:r>
+      <w:r>
+        <w:rPr>
+          <w:rFonts w:asciiTheme="minorHAnsi" w:hAnsiTheme="minorHAnsi"/>
+          <w:b/>
+          <w:sz w:val="22"/>
+        </w:rPr>
+        <w:t xml:space="preserve"> and Platforms</w:t>
+      </w:r>
+      <w:r>
+        <w:rPr>
+          <w:rFonts w:asciiTheme="minorHAnsi" w:hAnsiTheme="minorHAnsi"/>
+          <w:b/>
+          <w:sz w:val="22"/>
+        </w:rPr>
+        <w:t>:</w:t>
+      </w:r>
+      <w:r>
+        <w:rPr>
+          <w:rFonts w:asciiTheme="minorHAnsi" w:hAnsiTheme="minorHAnsi"/>
+          <w:b/>
+          <w:sz w:val="22"/>
+        </w:rPr>
+        <w:tab/>
+      </w:r>
+      <w:r>
+        <w:rPr>
+          <w:rFonts w:asciiTheme="minorHAnsi" w:hAnsiTheme="minorHAnsi" w:hint="eastAsia"/>
+          <w:b/>
+          <w:sz w:val="22"/>
+        </w:rPr>
+        <w:tab/>
+      </w:r>
+      <w:proofErr w:type="spellStart"/>
+      <w:r>
+        <w:rPr>
+          <w:rFonts w:asciiTheme="minorHAnsi" w:hAnsiTheme="minorHAnsi"/>
+          <w:color w:val="000000"/>
+          <w:kern w:val="0"/>
+          <w:sz w:val="22"/>
+        </w:rPr>
+        <w:t>Django</w:t>
+      </w:r>
+      <w:proofErr w:type="spellEnd"/>
+      <w:r>
+        <w:rPr>
+          <w:rFonts w:asciiTheme="minorHAnsi" w:hAnsiTheme="minorHAnsi"/>
+          <w:color w:val="000000"/>
+          <w:kern w:val="0"/>
+          <w:sz w:val="22"/>
+        </w:rPr>
+        <w:t>, Node.js,</w:t>
+      </w:r>
+      <w:r>
+        <w:rPr>
+          <w:rFonts w:asciiTheme="minorHAnsi" w:hAnsiTheme="minorHAnsi"/>
+          <w:color w:val="000000"/>
+          <w:kern w:val="0"/>
+          <w:sz w:val="22"/>
+        </w:rPr>
+        <w:t xml:space="preserve"> </w:t>
+      </w:r>
+      <w:proofErr w:type="spellStart"/>
+      <w:r>
+        <w:rPr>
+          <w:rFonts w:asciiTheme="minorHAnsi" w:hAnsiTheme="minorHAnsi"/>
+          <w:color w:val="000000"/>
+          <w:kern w:val="0"/>
+          <w:sz w:val="22"/>
+        </w:rPr>
+        <w:t>jQuery</w:t>
+      </w:r>
+      <w:proofErr w:type="spellEnd"/>
+      <w:r>
+        <w:rPr>
+          <w:rFonts w:asciiTheme="minorHAnsi" w:hAnsiTheme="minorHAnsi"/>
+          <w:color w:val="000000"/>
+          <w:kern w:val="0"/>
+          <w:sz w:val="22"/>
+        </w:rPr>
+        <w:t>,</w:t>
+      </w:r>
+      <w:r>
+        <w:rPr>
+          <w:rFonts w:asciiTheme="minorHAnsi" w:hAnsiTheme="minorHAnsi"/>
+          <w:color w:val="000000"/>
+          <w:kern w:val="0"/>
+          <w:sz w:val="22"/>
+        </w:rPr>
+        <w:t xml:space="preserve"> Bootstrap,</w:t>
+      </w:r>
+      <w:r>
+        <w:rPr>
+          <w:rFonts w:asciiTheme="minorHAnsi" w:hAnsiTheme="minorHAnsi" w:hint="eastAsia"/>
+          <w:color w:val="000000"/>
+          <w:kern w:val="0"/>
+          <w:sz w:val="22"/>
+        </w:rPr>
+        <w:t xml:space="preserve"> </w:t>
+      </w:r>
+      <w:proofErr w:type="spellStart"/>
+      <w:r>
+        <w:rPr>
+          <w:rFonts w:asciiTheme="minorHAnsi" w:hAnsiTheme="minorHAnsi" w:hint="eastAsia"/>
+          <w:color w:val="000000"/>
+          <w:kern w:val="0"/>
+          <w:sz w:val="22"/>
+        </w:rPr>
+        <w:t>mrjob</w:t>
+      </w:r>
+      <w:proofErr w:type="spellEnd"/>
+      <w:r>
+        <w:rPr>
+          <w:rFonts w:asciiTheme="minorHAnsi" w:hAnsiTheme="minorHAnsi" w:hint="eastAsia"/>
+          <w:color w:val="000000"/>
+          <w:kern w:val="0"/>
+          <w:sz w:val="22"/>
+        </w:rPr>
+        <w:t>,</w:t>
+      </w:r>
+      <w:r>
+        <w:rPr>
+          <w:rFonts w:asciiTheme="minorHAnsi" w:hAnsiTheme="minorHAnsi"/>
+          <w:color w:val="000000"/>
+          <w:kern w:val="0"/>
+          <w:sz w:val="22"/>
+        </w:rPr>
+        <w:t xml:space="preserve"> </w:t>
+      </w:r>
+      <w:proofErr w:type="spellStart"/>
+      <w:r>
+        <w:rPr>
+          <w:rFonts w:asciiTheme="minorHAnsi" w:hAnsiTheme="minorHAnsi" w:hint="eastAsia"/>
+          <w:color w:val="000000"/>
+          <w:kern w:val="0"/>
+          <w:sz w:val="22"/>
+        </w:rPr>
+        <w:t>Hadoop</w:t>
+      </w:r>
+      <w:proofErr w:type="spellEnd"/>
+    </w:p>
+    <w:p>
+      <w:pPr>
+        <w:tabs>
+          <w:tab w:val="left" w:pos="426"/>
+        </w:tabs>
+        <w:spacing w:after="120" w:line="260" w:lineRule="exact"/>
+        <w:ind w:firstLine="274"/>
+        <w:jc w:val="left"/>
+        <w:rPr>
+          <w:rFonts w:asciiTheme="minorHAnsi" w:hAnsiTheme="minorHAnsi"/>
+          <w:color w:val="000000"/>
+          <w:kern w:val="0"/>
+          <w:sz w:val="22"/>
+        </w:rPr>
+      </w:pPr>
+      <w:r>
+        <w:rPr>
+          <w:rFonts w:asciiTheme="minorHAnsi" w:hAnsiTheme="minorHAnsi"/>
+          <w:b/>
+          <w:sz w:val="22"/>
+        </w:rPr>
+        <w:t>Tools and Services:</w:t>
+      </w:r>
+      <w:r>
+        <w:rPr>
+          <w:rFonts w:asciiTheme="minorHAnsi" w:hAnsiTheme="minorHAnsi"/>
+          <w:b/>
+          <w:sz w:val="22"/>
+        </w:rPr>
+        <w:tab/>
+      </w:r>
+      <w:r>
+        <w:rPr>
+          <w:rFonts w:asciiTheme="minorHAnsi" w:hAnsiTheme="minorHAnsi"/>
+          <w:b/>
+          <w:sz w:val="22"/>
+        </w:rPr>
+        <w:tab/>
+      </w:r>
+      <w:r>
+        <w:rPr>
+          <w:rFonts w:asciiTheme="minorHAnsi" w:hAnsiTheme="minorHAnsi"/>
+          <w:b/>
+          <w:sz w:val="22"/>
+        </w:rPr>
+        <w:tab/>
+      </w:r>
+      <w:r>
+        <w:rPr>
+          <w:rFonts w:asciiTheme="minorHAnsi" w:hAnsiTheme="minorHAnsi" w:hint="eastAsia"/>
+          <w:b/>
+          <w:sz w:val="22"/>
+        </w:rPr>
+        <w:tab/>
+      </w:r>
+      <w:r>
+        <w:rPr>
+          <w:rFonts w:asciiTheme="minorHAnsi" w:hAnsiTheme="minorHAnsi"/>
+          <w:color w:val="000000"/>
+          <w:kern w:val="0"/>
+          <w:sz w:val="22"/>
+        </w:rPr>
+        <w:t xml:space="preserve">Vim, </w:t>
+      </w:r>
+      <w:proofErr w:type="spellStart"/>
+      <w:r>
+        <w:rPr>
+          <w:rFonts w:asciiTheme="minorHAnsi" w:hAnsiTheme="minorHAnsi"/>
+          <w:color w:val="000000"/>
+          <w:kern w:val="0"/>
+          <w:sz w:val="22"/>
+        </w:rPr>
+        <w:t>Git</w:t>
+      </w:r>
+      <w:proofErr w:type="spellEnd"/>
+      <w:r>
+        <w:rPr>
+          <w:rFonts w:asciiTheme="minorHAnsi" w:hAnsiTheme="minorHAnsi"/>
+          <w:color w:val="000000"/>
+          <w:kern w:val="0"/>
+          <w:sz w:val="22"/>
+        </w:rPr>
+        <w:t xml:space="preserve">, </w:t>
+      </w:r>
+      <w:r>
+        <w:rPr>
+          <w:rFonts w:asciiTheme="minorHAnsi" w:hAnsiTheme="minorHAnsi"/>
+          <w:color w:val="000000"/>
+          <w:kern w:val="0"/>
+          <w:sz w:val="22"/>
+        </w:rPr>
+        <w:t>AWS,</w:t>
+      </w:r>
+      <w:r>
+        <w:rPr>
+          <w:rFonts w:asciiTheme="minorHAnsi" w:hAnsiTheme="minorHAnsi"/>
+          <w:color w:val="000000"/>
+          <w:kern w:val="0"/>
+          <w:sz w:val="22"/>
+        </w:rPr>
+        <w:t xml:space="preserve"> </w:t>
+      </w:r>
+      <w:r>
+        <w:rPr>
+          <w:rFonts w:asciiTheme="minorHAnsi" w:hAnsiTheme="minorHAnsi"/>
+          <w:color w:val="000000"/>
+          <w:kern w:val="0"/>
+          <w:sz w:val="22"/>
+        </w:rPr>
+        <w:t>Vagrant,</w:t>
+      </w:r>
+      <w:r>
+        <w:rPr>
+          <w:rFonts w:asciiTheme="minorHAnsi" w:hAnsiTheme="minorHAnsi"/>
+          <w:color w:val="000000"/>
+          <w:kern w:val="0"/>
+          <w:sz w:val="22"/>
+        </w:rPr>
+        <w:t xml:space="preserve"> Selenium,</w:t>
+      </w:r>
+      <w:r>
+        <w:t xml:space="preserve"> Apache, </w:t>
+      </w:r>
+      <w:proofErr w:type="spellStart"/>
+      <w:r>
+        <w:rPr>
+          <w:rFonts w:asciiTheme="minorHAnsi" w:hAnsiTheme="minorHAnsi"/>
+          <w:color w:val="000000"/>
+          <w:kern w:val="0"/>
+          <w:sz w:val="22"/>
+        </w:rPr>
+        <w:t>Nginx</w:t>
+      </w:r>
+      <w:proofErr w:type="spellEnd"/>
+      <w:r>
+        <w:rPr>
+          <w:rFonts w:asciiTheme="minorHAnsi" w:hAnsiTheme="minorHAnsi"/>
+          <w:color w:val="000000"/>
+          <w:kern w:val="0"/>
+          <w:sz w:val="22"/>
+        </w:rPr>
+        <w:t>,</w:t>
+      </w:r>
+      <w:r>
+        <w:rPr>
+          <w:rFonts w:asciiTheme="minorHAnsi" w:hAnsiTheme="minorHAnsi"/>
+          <w:color w:val="000000"/>
+          <w:kern w:val="0"/>
+          <w:sz w:val="22"/>
+        </w:rPr>
+        <w:t xml:space="preserve"> Celery</w:t>
+      </w:r>
+    </w:p>
+    <w:p>
+      <w:pPr>
+        <w:adjustRightInd w:val="0"/>
+        <w:snapToGrid w:val="0"/>
+        <w:spacing w:after="0" w:line="300" w:lineRule="auto"/>
+        <w:rPr>
+          <w:rFonts w:asciiTheme="minorHAnsi" w:hAnsiTheme="minorHAnsi"/>
+          <w:b/>
+          <w:sz w:val="28"/>
+          <w:u w:val="single"/>
+        </w:rPr>
+      </w:pPr>
+      <w:r>
+        <w:rPr>
+          <w:rFonts w:asciiTheme="minorHAnsi" w:hAnsiTheme="minorHAnsi"/>
+          <w:b/>
+          <w:sz w:val="28"/>
+          <w:u w:val="single"/>
+        </w:rPr>
+        <w:t>P</w:t>
+      </w:r>
+      <w:r>
+        <w:rPr>
+          <w:rFonts w:asciiTheme="minorHAnsi" w:hAnsiTheme="minorHAnsi"/>
+          <w:b/>
+          <w:sz w:val="24"/>
+          <w:szCs w:val="21"/>
+          <w:u w:val="single"/>
+        </w:rPr>
+        <w:t xml:space="preserve">ROFESSIONAL </w:t>
+      </w:r>
+      <w:r>
+        <w:rPr>
+          <w:rFonts w:asciiTheme="minorHAnsi" w:hAnsiTheme="minorHAnsi"/>
+          <w:b/>
+          <w:sz w:val="28"/>
+          <w:u w:val="single"/>
+        </w:rPr>
+        <w:t>E</w:t>
+      </w:r>
+      <w:r>
+        <w:rPr>
+          <w:rFonts w:asciiTheme="minorHAnsi" w:hAnsiTheme="minorHAnsi"/>
+          <w:b/>
+          <w:sz w:val="24"/>
+          <w:szCs w:val="21"/>
+          <w:u w:val="single"/>
+        </w:rPr>
+        <w:t>XPERIENCE</w:t>
+      </w:r>
+      <w:r>
+        <w:rPr>
+          <w:rFonts w:asciiTheme="minorHAnsi" w:hAnsiTheme="minorHAnsi"/>
+          <w:b/>
+          <w:sz w:val="28"/>
+          <w:u w:val="single"/>
+        </w:rPr>
+        <w:t xml:space="preserve">                                                                           </w:t>
       </w:r>
     </w:p>
     <w:p>
@@ -43,1061 +1043,8 @@
         <w:jc w:val="left"/>
         <w:rPr>
           <w:rFonts w:asciiTheme="minorHAnsi" w:hAnsiTheme="minorHAnsi"/>
-          <w:i/>
-          <w:sz w:val="22"/>
-        </w:rPr>
-      </w:pPr>
-      <w:r>
-        <w:rPr>
-          <w:rFonts w:asciiTheme="minorHAnsi" w:hAnsiTheme="minorHAnsi"/>
-          <w:b/>
-          <w:sz w:val="22"/>
-        </w:rPr>
-        <w:t xml:space="preserve">New York University, </w:t>
-      </w:r>
-      <w:r>
-        <w:rPr>
-          <w:rFonts w:asciiTheme="minorHAnsi" w:hAnsiTheme="minorHAnsi"/>
-          <w:sz w:val="22"/>
-        </w:rPr>
-        <w:t>New York, NY</w:t>
-      </w:r>
-      <w:r>
-        <w:rPr>
-          <w:rFonts w:asciiTheme="minorHAnsi" w:hAnsiTheme="minorHAnsi"/>
-          <w:sz w:val="22"/>
-        </w:rPr>
-        <w:tab/>
-      </w:r>
-      <w:r>
-        <w:rPr>
-          <w:rFonts w:asciiTheme="minorHAnsi" w:hAnsiTheme="minorHAnsi"/>
-          <w:sz w:val="22"/>
-        </w:rPr>
-        <w:tab/>
-      </w:r>
-      <w:r>
-        <w:rPr>
-          <w:rFonts w:asciiTheme="minorHAnsi" w:hAnsiTheme="minorHAnsi"/>
-          <w:sz w:val="22"/>
-        </w:rPr>
-        <w:tab/>
-      </w:r>
-      <w:r>
-        <w:rPr>
-          <w:rFonts w:asciiTheme="minorHAnsi" w:hAnsiTheme="minorHAnsi"/>
-          <w:sz w:val="22"/>
-        </w:rPr>
-        <w:tab/>
-      </w:r>
-      <w:r>
-        <w:rPr>
-          <w:rFonts w:asciiTheme="minorHAnsi" w:hAnsiTheme="minorHAnsi"/>
-          <w:sz w:val="22"/>
-        </w:rPr>
-        <w:tab/>
-      </w:r>
-      <w:r>
-        <w:rPr>
-          <w:rFonts w:asciiTheme="minorHAnsi" w:hAnsiTheme="minorHAnsi"/>
-          <w:sz w:val="22"/>
-        </w:rPr>
-        <w:tab/>
-      </w:r>
-      <w:r>
-        <w:rPr>
-          <w:rFonts w:asciiTheme="minorHAnsi" w:hAnsiTheme="minorHAnsi"/>
-          <w:sz w:val="22"/>
-        </w:rPr>
-        <w:tab/>
-      </w:r>
-      <w:r>
-        <w:rPr>
-          <w:rFonts w:asciiTheme="minorHAnsi" w:hAnsiTheme="minorHAnsi"/>
-          <w:sz w:val="22"/>
-        </w:rPr>
-        <w:tab/>
-      </w:r>
-      <w:r>
-        <w:rPr>
-          <w:rFonts w:asciiTheme="minorHAnsi" w:hAnsiTheme="minorHAnsi"/>
-          <w:sz w:val="22"/>
-        </w:rPr>
-        <w:tab/>
-      </w:r>
-      <w:r>
-        <w:rPr>
-          <w:rFonts w:asciiTheme="minorHAnsi" w:hAnsiTheme="minorHAnsi"/>
-          <w:sz w:val="22"/>
-        </w:rPr>
-        <w:tab/>
-      </w:r>
-      <w:r>
-        <w:rPr>
-          <w:rFonts w:asciiTheme="minorHAnsi" w:hAnsiTheme="minorHAnsi"/>
-          <w:sz w:val="22"/>
-        </w:rPr>
-        <w:tab/>
-      </w:r>
-      <w:r>
-        <w:rPr>
-          <w:rFonts w:asciiTheme="minorHAnsi" w:hAnsiTheme="minorHAnsi"/>
-          <w:sz w:val="22"/>
-        </w:rPr>
-        <w:tab/>
-      </w:r>
-      <w:r>
-        <w:rPr>
-          <w:rFonts w:asciiTheme="minorHAnsi" w:hAnsiTheme="minorHAnsi"/>
-          <w:i/>
-          <w:sz w:val="22"/>
-        </w:rPr>
-        <w:t>Sep</w:t>
-      </w:r>
-      <w:r>
-        <w:rPr>
-          <w:rFonts w:asciiTheme="minorHAnsi" w:hAnsiTheme="minorHAnsi"/>
-          <w:i/>
-          <w:sz w:val="22"/>
-        </w:rPr>
-        <w:t>. 2012-May.</w:t>
-      </w:r>
-      <w:r>
-        <w:rPr>
-          <w:rFonts w:asciiTheme="minorHAnsi" w:hAnsiTheme="minorHAnsi"/>
-          <w:i/>
-          <w:sz w:val="22"/>
-        </w:rPr>
-        <w:t xml:space="preserve"> 2014</w:t>
-      </w:r>
-    </w:p>
-    <w:p>
-      <w:pPr>
-        <w:tabs>
-          <w:tab w:val="left" w:pos="426"/>
-        </w:tabs>
-        <w:spacing w:after="0" w:line="240" w:lineRule="auto"/>
-        <w:ind w:firstLineChars="191" w:firstLine="420"/>
-        <w:jc w:val="left"/>
-        <w:rPr>
-          <w:rFonts w:asciiTheme="minorHAnsi" w:hAnsiTheme="minorHAnsi"/>
-          <w:sz w:val="22"/>
-        </w:rPr>
-      </w:pPr>
-      <w:r>
-        <w:rPr>
-          <w:rFonts w:asciiTheme="minorHAnsi" w:hAnsiTheme="minorHAnsi"/>
-          <w:sz w:val="22"/>
-        </w:rPr>
-        <w:tab/>
-      </w:r>
-      <w:r>
-        <w:rPr>
-          <w:rFonts w:asciiTheme="minorHAnsi" w:hAnsiTheme="minorHAnsi"/>
-          <w:sz w:val="22"/>
-        </w:rPr>
-        <w:tab/>
-        <w:t>M.S. Candidate in Computer Science</w:t>
-      </w:r>
-      <w:r>
-        <w:rPr>
-          <w:rFonts w:asciiTheme="minorHAnsi" w:hAnsiTheme="minorHAnsi"/>
-          <w:sz w:val="22"/>
-        </w:rPr>
-        <w:tab/>
-      </w:r>
-      <w:r>
-        <w:rPr>
-          <w:rFonts w:asciiTheme="minorHAnsi" w:hAnsiTheme="minorHAnsi"/>
-          <w:sz w:val="22"/>
-        </w:rPr>
-        <w:tab/>
-      </w:r>
-      <w:r>
-        <w:rPr>
-          <w:rFonts w:asciiTheme="minorHAnsi" w:hAnsiTheme="minorHAnsi"/>
-          <w:sz w:val="22"/>
-        </w:rPr>
-        <w:t>(GPA: 3.7/ 4.0)</w:t>
-      </w:r>
-    </w:p>
-    <w:p>
-      <w:pPr>
-        <w:tabs>
-          <w:tab w:val="left" w:pos="426"/>
-        </w:tabs>
-        <w:spacing w:after="0" w:line="240" w:lineRule="auto"/>
-        <w:ind w:firstLineChars="191" w:firstLine="422"/>
-        <w:jc w:val="left"/>
-        <w:rPr>
-          <w:rFonts w:asciiTheme="minorHAnsi" w:hAnsiTheme="minorHAnsi"/>
-          <w:i/>
-          <w:sz w:val="22"/>
-        </w:rPr>
-      </w:pPr>
-      <w:proofErr w:type="spellStart"/>
-      <w:r>
-        <w:rPr>
-          <w:rFonts w:asciiTheme="minorHAnsi" w:hAnsiTheme="minorHAnsi"/>
-          <w:b/>
-          <w:sz w:val="22"/>
-        </w:rPr>
-        <w:t>Hebei</w:t>
-      </w:r>
-      <w:proofErr w:type="spellEnd"/>
-      <w:r>
-        <w:rPr>
-          <w:rFonts w:asciiTheme="minorHAnsi" w:hAnsiTheme="minorHAnsi"/>
-          <w:b/>
-          <w:sz w:val="22"/>
-        </w:rPr>
-        <w:t xml:space="preserve"> University of Technology,</w:t>
-      </w:r>
-      <w:r>
-        <w:rPr>
-          <w:rFonts w:asciiTheme="minorHAnsi" w:hAnsiTheme="minorHAnsi"/>
-          <w:sz w:val="22"/>
-        </w:rPr>
-        <w:t xml:space="preserve"> Tianjin, China</w:t>
-      </w:r>
-      <w:r>
-        <w:rPr>
-          <w:rFonts w:asciiTheme="minorHAnsi" w:hAnsiTheme="minorHAnsi"/>
-          <w:sz w:val="22"/>
-        </w:rPr>
-        <w:tab/>
-      </w:r>
-      <w:r>
-        <w:rPr>
-          <w:rFonts w:asciiTheme="minorHAnsi" w:hAnsiTheme="minorHAnsi"/>
-          <w:sz w:val="22"/>
-        </w:rPr>
-        <w:tab/>
-      </w:r>
-      <w:r>
-        <w:rPr>
-          <w:rFonts w:asciiTheme="minorHAnsi" w:hAnsiTheme="minorHAnsi"/>
-          <w:sz w:val="22"/>
-        </w:rPr>
-        <w:tab/>
-      </w:r>
-      <w:r>
-        <w:rPr>
-          <w:rFonts w:asciiTheme="minorHAnsi" w:hAnsiTheme="minorHAnsi"/>
-          <w:sz w:val="22"/>
-        </w:rPr>
-        <w:tab/>
-      </w:r>
-      <w:r>
-        <w:rPr>
-          <w:rFonts w:asciiTheme="minorHAnsi" w:hAnsiTheme="minorHAnsi"/>
-          <w:sz w:val="22"/>
-        </w:rPr>
-        <w:tab/>
-      </w:r>
-      <w:r>
-        <w:rPr>
-          <w:rFonts w:asciiTheme="minorHAnsi" w:hAnsiTheme="minorHAnsi"/>
-          <w:sz w:val="22"/>
-        </w:rPr>
-        <w:tab/>
-      </w:r>
-      <w:r>
-        <w:rPr>
-          <w:rFonts w:asciiTheme="minorHAnsi" w:hAnsiTheme="minorHAnsi"/>
-          <w:sz w:val="22"/>
-        </w:rPr>
-        <w:tab/>
-      </w:r>
-      <w:r>
-        <w:rPr>
-          <w:rFonts w:asciiTheme="minorHAnsi" w:hAnsiTheme="minorHAnsi"/>
-          <w:sz w:val="22"/>
-        </w:rPr>
-        <w:tab/>
-      </w:r>
-      <w:r>
-        <w:rPr>
-          <w:rFonts w:asciiTheme="minorHAnsi" w:hAnsiTheme="minorHAnsi"/>
-          <w:sz w:val="22"/>
-        </w:rPr>
-        <w:tab/>
-      </w:r>
-      <w:r>
-        <w:rPr>
-          <w:rFonts w:asciiTheme="minorHAnsi" w:hAnsiTheme="minorHAnsi"/>
-          <w:sz w:val="22"/>
-        </w:rPr>
-        <w:tab/>
-      </w:r>
-      <w:r>
-        <w:rPr>
-          <w:rFonts w:asciiTheme="minorHAnsi" w:hAnsiTheme="minorHAnsi"/>
-          <w:i/>
-          <w:sz w:val="22"/>
-        </w:rPr>
-        <w:t>Sep</w:t>
-      </w:r>
-      <w:r>
-        <w:rPr>
-          <w:rFonts w:asciiTheme="minorHAnsi" w:hAnsiTheme="minorHAnsi"/>
-          <w:i/>
-          <w:sz w:val="22"/>
-        </w:rPr>
-        <w:t xml:space="preserve">. </w:t>
-      </w:r>
-      <w:r>
-        <w:rPr>
-          <w:rFonts w:asciiTheme="minorHAnsi" w:hAnsiTheme="minorHAnsi"/>
-          <w:i/>
-          <w:sz w:val="22"/>
-        </w:rPr>
-        <w:t>2008- Jul</w:t>
-      </w:r>
-      <w:r>
-        <w:rPr>
-          <w:rFonts w:asciiTheme="minorHAnsi" w:hAnsiTheme="minorHAnsi"/>
-          <w:i/>
-          <w:sz w:val="22"/>
-        </w:rPr>
-        <w:t>. 2012</w:t>
-      </w:r>
-    </w:p>
-    <w:p>
-      <w:pPr>
-        <w:tabs>
-          <w:tab w:val="left" w:pos="426"/>
-        </w:tabs>
-        <w:spacing w:after="0" w:line="240" w:lineRule="auto"/>
-        <w:ind w:firstLineChars="191" w:firstLine="420"/>
-        <w:jc w:val="left"/>
-        <w:rPr>
-          <w:rFonts w:asciiTheme="minorHAnsi" w:hAnsiTheme="minorHAnsi"/>
-          <w:sz w:val="22"/>
-        </w:rPr>
-      </w:pPr>
-      <w:r>
-        <w:rPr>
-          <w:rFonts w:asciiTheme="minorHAnsi" w:hAnsiTheme="minorHAnsi"/>
-          <w:sz w:val="22"/>
-        </w:rPr>
-        <w:tab/>
-      </w:r>
-      <w:r>
-        <w:rPr>
-          <w:rFonts w:asciiTheme="minorHAnsi" w:hAnsiTheme="minorHAnsi"/>
-          <w:sz w:val="22"/>
-        </w:rPr>
-        <w:tab/>
-        <w:t>B.S. in Computer Science</w:t>
-      </w:r>
-      <w:r>
-        <w:rPr>
-          <w:rFonts w:asciiTheme="minorHAnsi" w:hAnsiTheme="minorHAnsi"/>
-          <w:sz w:val="22"/>
-        </w:rPr>
-        <w:tab/>
-      </w:r>
-      <w:r>
-        <w:rPr>
-          <w:rFonts w:asciiTheme="minorHAnsi" w:hAnsiTheme="minorHAnsi"/>
-          <w:sz w:val="22"/>
-        </w:rPr>
-        <w:tab/>
-      </w:r>
-      <w:r>
-        <w:rPr>
-          <w:rFonts w:asciiTheme="minorHAnsi" w:hAnsiTheme="minorHAnsi"/>
-          <w:sz w:val="22"/>
-        </w:rPr>
-        <w:tab/>
-      </w:r>
-      <w:r>
-        <w:rPr>
-          <w:rFonts w:asciiTheme="minorHAnsi" w:hAnsiTheme="minorHAnsi"/>
-          <w:sz w:val="22"/>
-        </w:rPr>
-        <w:tab/>
-      </w:r>
-      <w:r>
-        <w:rPr>
-          <w:rFonts w:asciiTheme="minorHAnsi" w:hAnsiTheme="minorHAnsi"/>
-          <w:sz w:val="22"/>
-        </w:rPr>
-        <w:t>(GPA: 3.5/ 4.0)</w:t>
-      </w:r>
-    </w:p>
-    <w:p>
-      <w:pPr>
-        <w:adjustRightInd w:val="0"/>
-        <w:snapToGrid w:val="0"/>
-        <w:spacing w:beforeLines="50" w:before="156" w:after="0" w:line="300" w:lineRule="auto"/>
-        <w:rPr>
-          <w:rFonts w:asciiTheme="minorHAnsi" w:hAnsiTheme="minorHAnsi"/>
-          <w:b/>
-          <w:sz w:val="28"/>
-          <w:u w:val="single"/>
-        </w:rPr>
-      </w:pPr>
-      <w:r>
-        <w:rPr>
-          <w:rFonts w:asciiTheme="minorHAnsi" w:hAnsiTheme="minorHAnsi"/>
-          <w:b/>
-          <w:sz w:val="28"/>
-          <w:u w:val="single"/>
-        </w:rPr>
-        <w:t>T</w:t>
-      </w:r>
-      <w:r>
-        <w:rPr>
-          <w:rFonts w:asciiTheme="minorHAnsi" w:hAnsiTheme="minorHAnsi"/>
-          <w:b/>
-          <w:sz w:val="24"/>
-          <w:u w:val="single"/>
-        </w:rPr>
-        <w:t>ECHNICAL</w:t>
-      </w:r>
-      <w:r>
-        <w:rPr>
-          <w:rFonts w:asciiTheme="minorHAnsi" w:hAnsiTheme="minorHAnsi"/>
-          <w:b/>
-          <w:sz w:val="28"/>
-          <w:u w:val="single"/>
-        </w:rPr>
-        <w:t xml:space="preserve"> </w:t>
-      </w:r>
-      <w:r>
-        <w:rPr>
-          <w:rFonts w:asciiTheme="minorHAnsi" w:hAnsiTheme="minorHAnsi"/>
-          <w:b/>
-          <w:sz w:val="28"/>
-          <w:u w:val="single"/>
-        </w:rPr>
-        <w:t>S</w:t>
-      </w:r>
-      <w:r>
-        <w:rPr>
-          <w:rFonts w:asciiTheme="minorHAnsi" w:hAnsiTheme="minorHAnsi"/>
-          <w:b/>
-          <w:sz w:val="24"/>
-          <w:u w:val="single"/>
-        </w:rPr>
-        <w:t>KILLS</w:t>
-      </w:r>
-      <w:r>
-        <w:rPr>
-          <w:rFonts w:asciiTheme="minorHAnsi" w:hAnsiTheme="minorHAnsi"/>
-          <w:b/>
-          <w:sz w:val="28"/>
-          <w:u w:val="single"/>
-        </w:rPr>
-        <w:t xml:space="preserve">                                                                           </w:t>
-      </w:r>
-    </w:p>
-    <w:p>
-      <w:pPr>
-        <w:tabs>
-          <w:tab w:val="left" w:pos="426"/>
-        </w:tabs>
-        <w:spacing w:after="0" w:line="240" w:lineRule="auto"/>
-        <w:ind w:firstLineChars="191" w:firstLine="422"/>
-        <w:jc w:val="left"/>
-        <w:rPr>
-          <w:rFonts w:asciiTheme="minorHAnsi" w:hAnsiTheme="minorHAnsi"/>
-          <w:sz w:val="22"/>
-        </w:rPr>
-      </w:pPr>
-      <w:r>
-        <w:rPr>
-          <w:rFonts w:asciiTheme="minorHAnsi" w:hAnsiTheme="minorHAnsi"/>
-          <w:b/>
-          <w:sz w:val="22"/>
-        </w:rPr>
-        <w:t>Programming languages:</w:t>
-      </w:r>
-      <w:r>
-        <w:rPr>
-          <w:rFonts w:asciiTheme="minorHAnsi" w:hAnsiTheme="minorHAnsi"/>
-          <w:b/>
-          <w:sz w:val="22"/>
-        </w:rPr>
-        <w:tab/>
-      </w:r>
-      <w:r>
-        <w:rPr>
-          <w:rFonts w:asciiTheme="minorHAnsi" w:hAnsiTheme="minorHAnsi"/>
-          <w:b/>
-          <w:sz w:val="22"/>
-        </w:rPr>
-        <w:tab/>
-      </w:r>
-      <w:r>
-        <w:rPr>
-          <w:rFonts w:asciiTheme="minorHAnsi" w:hAnsiTheme="minorHAnsi"/>
-          <w:color w:val="000000"/>
-          <w:kern w:val="0"/>
-          <w:sz w:val="22"/>
-        </w:rPr>
-        <w:t>Python</w:t>
-      </w:r>
-      <w:r>
-        <w:rPr>
-          <w:rFonts w:asciiTheme="minorHAnsi" w:hAnsiTheme="minorHAnsi"/>
-          <w:color w:val="000000"/>
-          <w:kern w:val="0"/>
-          <w:sz w:val="22"/>
-        </w:rPr>
-        <w:t>, Java,</w:t>
-      </w:r>
-      <w:r>
-        <w:rPr>
-          <w:rFonts w:asciiTheme="minorHAnsi" w:hAnsiTheme="minorHAnsi"/>
-          <w:color w:val="000000"/>
-          <w:kern w:val="0"/>
-          <w:sz w:val="22"/>
-        </w:rPr>
-        <w:t xml:space="preserve"> </w:t>
-      </w:r>
-      <w:r>
-        <w:rPr>
-          <w:rFonts w:asciiTheme="minorHAnsi" w:hAnsiTheme="minorHAnsi"/>
-          <w:color w:val="000000"/>
-          <w:kern w:val="0"/>
-          <w:sz w:val="22"/>
-        </w:rPr>
-        <w:t>JavaScript</w:t>
-      </w:r>
-      <w:r>
-        <w:rPr>
-          <w:rFonts w:asciiTheme="minorHAnsi" w:hAnsiTheme="minorHAnsi"/>
-          <w:color w:val="000000"/>
-          <w:kern w:val="0"/>
-          <w:sz w:val="22"/>
-        </w:rPr>
-        <w:t>,</w:t>
-      </w:r>
-      <w:r>
-        <w:rPr>
-          <w:rFonts w:asciiTheme="minorHAnsi" w:hAnsiTheme="minorHAnsi"/>
-          <w:color w:val="000000"/>
-          <w:kern w:val="0"/>
-          <w:sz w:val="22"/>
-        </w:rPr>
-        <w:t xml:space="preserve"> C++,</w:t>
-      </w:r>
-      <w:r>
-        <w:rPr>
-          <w:rFonts w:asciiTheme="minorHAnsi" w:hAnsiTheme="minorHAnsi"/>
-          <w:color w:val="000000"/>
-          <w:kern w:val="0"/>
-          <w:sz w:val="22"/>
-        </w:rPr>
-        <w:t xml:space="preserve"> </w:t>
-      </w:r>
-      <w:r>
-        <w:rPr>
-          <w:rFonts w:asciiTheme="minorHAnsi" w:hAnsiTheme="minorHAnsi"/>
-          <w:color w:val="000000"/>
-          <w:kern w:val="0"/>
-          <w:sz w:val="22"/>
-        </w:rPr>
-        <w:t>C#,</w:t>
-      </w:r>
-      <w:r>
-        <w:rPr>
-          <w:rFonts w:asciiTheme="minorHAnsi" w:hAnsiTheme="minorHAnsi"/>
-          <w:color w:val="000000"/>
-          <w:kern w:val="0"/>
-          <w:sz w:val="22"/>
-        </w:rPr>
-        <w:t xml:space="preserve"> </w:t>
-      </w:r>
-      <w:r>
-        <w:rPr>
-          <w:rFonts w:asciiTheme="minorHAnsi" w:hAnsiTheme="minorHAnsi"/>
-          <w:color w:val="000000"/>
-          <w:kern w:val="0"/>
-          <w:sz w:val="22"/>
-        </w:rPr>
-        <w:t>Shell script,</w:t>
-      </w:r>
-      <w:r>
-        <w:rPr>
-          <w:rFonts w:asciiTheme="minorHAnsi" w:hAnsiTheme="minorHAnsi"/>
-          <w:color w:val="000000"/>
-          <w:kern w:val="0"/>
-          <w:sz w:val="22"/>
-        </w:rPr>
-        <w:t xml:space="preserve"> MATLAB</w:t>
-      </w:r>
-    </w:p>
-    <w:p>
-      <w:pPr>
-        <w:tabs>
-          <w:tab w:val="left" w:pos="426"/>
-        </w:tabs>
-        <w:spacing w:after="0" w:line="240" w:lineRule="auto"/>
-        <w:ind w:firstLineChars="191" w:firstLine="422"/>
-        <w:jc w:val="left"/>
-        <w:rPr>
-          <w:rFonts w:asciiTheme="minorHAnsi" w:hAnsiTheme="minorHAnsi"/>
-          <w:b/>
-          <w:sz w:val="22"/>
-        </w:rPr>
-      </w:pPr>
-      <w:r>
-        <w:rPr>
-          <w:rFonts w:asciiTheme="minorHAnsi" w:hAnsiTheme="minorHAnsi"/>
-          <w:b/>
-          <w:sz w:val="22"/>
-        </w:rPr>
-        <w:t>Database Development:</w:t>
-      </w:r>
-      <w:r>
-        <w:rPr>
-          <w:rFonts w:asciiTheme="minorHAnsi" w:hAnsiTheme="minorHAnsi"/>
-          <w:b/>
-          <w:sz w:val="22"/>
-        </w:rPr>
-        <w:tab/>
-      </w:r>
-      <w:r>
-        <w:rPr>
-          <w:rFonts w:asciiTheme="minorHAnsi" w:hAnsiTheme="minorHAnsi"/>
-          <w:b/>
-          <w:sz w:val="22"/>
-        </w:rPr>
-        <w:tab/>
-      </w:r>
-      <w:r>
-        <w:rPr>
-          <w:rFonts w:asciiTheme="minorHAnsi" w:hAnsiTheme="minorHAnsi"/>
-          <w:sz w:val="22"/>
-        </w:rPr>
-        <w:t xml:space="preserve">MySQL, </w:t>
-      </w:r>
-      <w:proofErr w:type="spellStart"/>
-      <w:r>
-        <w:rPr>
-          <w:rFonts w:asciiTheme="minorHAnsi" w:hAnsiTheme="minorHAnsi"/>
-          <w:sz w:val="22"/>
-        </w:rPr>
-        <w:t>MongoDB</w:t>
-      </w:r>
-      <w:proofErr w:type="spellEnd"/>
-    </w:p>
-    <w:p>
-      <w:pPr>
-        <w:tabs>
-          <w:tab w:val="left" w:pos="426"/>
-        </w:tabs>
-        <w:spacing w:after="0" w:line="240" w:lineRule="auto"/>
-        <w:ind w:firstLineChars="191" w:firstLine="422"/>
-        <w:jc w:val="left"/>
-        <w:rPr>
-          <w:rFonts w:asciiTheme="minorHAnsi" w:hAnsiTheme="minorHAnsi"/>
-          <w:color w:val="000000"/>
-          <w:kern w:val="0"/>
-          <w:sz w:val="22"/>
-        </w:rPr>
-      </w:pPr>
-      <w:r>
-        <w:rPr>
-          <w:rFonts w:asciiTheme="minorHAnsi" w:hAnsiTheme="minorHAnsi"/>
-          <w:b/>
-          <w:sz w:val="22"/>
-        </w:rPr>
-        <w:t>Frameworks</w:t>
-      </w:r>
-      <w:r>
-        <w:rPr>
-          <w:rFonts w:asciiTheme="minorHAnsi" w:hAnsiTheme="minorHAnsi"/>
-          <w:b/>
-          <w:sz w:val="22"/>
-        </w:rPr>
-        <w:t xml:space="preserve"> and Platforms</w:t>
-      </w:r>
-      <w:r>
-        <w:rPr>
-          <w:rFonts w:asciiTheme="minorHAnsi" w:hAnsiTheme="minorHAnsi"/>
-          <w:b/>
-          <w:sz w:val="22"/>
-        </w:rPr>
-        <w:t>:</w:t>
-      </w:r>
-      <w:r>
-        <w:rPr>
-          <w:rFonts w:asciiTheme="minorHAnsi" w:hAnsiTheme="minorHAnsi"/>
-          <w:b/>
-          <w:sz w:val="22"/>
-        </w:rPr>
-        <w:tab/>
-      </w:r>
-      <w:r>
-        <w:rPr>
-          <w:rFonts w:asciiTheme="minorHAnsi" w:hAnsiTheme="minorHAnsi"/>
-          <w:b/>
-          <w:sz w:val="22"/>
-        </w:rPr>
-        <w:tab/>
-      </w:r>
-      <w:proofErr w:type="spellStart"/>
-      <w:r>
-        <w:rPr>
-          <w:rFonts w:asciiTheme="minorHAnsi" w:hAnsiTheme="minorHAnsi"/>
-          <w:color w:val="000000"/>
-          <w:kern w:val="0"/>
-          <w:sz w:val="22"/>
-        </w:rPr>
-        <w:t>Django</w:t>
-      </w:r>
-      <w:proofErr w:type="spellEnd"/>
-      <w:r>
-        <w:rPr>
-          <w:rFonts w:asciiTheme="minorHAnsi" w:hAnsiTheme="minorHAnsi"/>
-          <w:color w:val="000000"/>
-          <w:kern w:val="0"/>
-          <w:sz w:val="22"/>
-        </w:rPr>
-        <w:t>, Node.js,</w:t>
-      </w:r>
-      <w:r>
-        <w:rPr>
-          <w:rFonts w:asciiTheme="minorHAnsi" w:hAnsiTheme="minorHAnsi"/>
-          <w:color w:val="000000"/>
-          <w:kern w:val="0"/>
-          <w:sz w:val="22"/>
-        </w:rPr>
-        <w:t xml:space="preserve"> </w:t>
-      </w:r>
-      <w:proofErr w:type="spellStart"/>
-      <w:r>
-        <w:rPr>
-          <w:rFonts w:asciiTheme="minorHAnsi" w:hAnsiTheme="minorHAnsi"/>
-          <w:color w:val="000000"/>
-          <w:kern w:val="0"/>
-          <w:sz w:val="22"/>
-        </w:rPr>
-        <w:t>jQuery</w:t>
-      </w:r>
-      <w:proofErr w:type="spellEnd"/>
-      <w:r>
-        <w:rPr>
-          <w:rFonts w:asciiTheme="minorHAnsi" w:hAnsiTheme="minorHAnsi"/>
-          <w:color w:val="000000"/>
-          <w:kern w:val="0"/>
-          <w:sz w:val="22"/>
-        </w:rPr>
-        <w:t>,</w:t>
-      </w:r>
-      <w:r>
-        <w:rPr>
-          <w:rFonts w:asciiTheme="minorHAnsi" w:hAnsiTheme="minorHAnsi"/>
-          <w:color w:val="000000"/>
-          <w:kern w:val="0"/>
-          <w:sz w:val="22"/>
-        </w:rPr>
-        <w:t xml:space="preserve"> Bootstrap, Struts2, ASP.NET</w:t>
-      </w:r>
-      <w:r>
-        <w:rPr>
-          <w:rFonts w:asciiTheme="minorHAnsi" w:hAnsiTheme="minorHAnsi"/>
-          <w:color w:val="000000"/>
-          <w:kern w:val="0"/>
-          <w:sz w:val="22"/>
-        </w:rPr>
-        <w:t>,</w:t>
-      </w:r>
-      <w:r>
-        <w:rPr>
-          <w:rFonts w:asciiTheme="minorHAnsi" w:hAnsiTheme="minorHAnsi" w:hint="eastAsia"/>
-          <w:color w:val="000000"/>
-          <w:kern w:val="0"/>
-          <w:sz w:val="22"/>
-        </w:rPr>
-        <w:t xml:space="preserve"> </w:t>
-      </w:r>
-      <w:proofErr w:type="spellStart"/>
-      <w:r>
-        <w:rPr>
-          <w:rFonts w:asciiTheme="minorHAnsi" w:hAnsiTheme="minorHAnsi" w:hint="eastAsia"/>
-          <w:color w:val="000000"/>
-          <w:kern w:val="0"/>
-          <w:sz w:val="22"/>
-        </w:rPr>
-        <w:t>mrjob</w:t>
-      </w:r>
-      <w:proofErr w:type="spellEnd"/>
-      <w:r>
-        <w:rPr>
-          <w:rFonts w:asciiTheme="minorHAnsi" w:hAnsiTheme="minorHAnsi" w:hint="eastAsia"/>
-          <w:color w:val="000000"/>
-          <w:kern w:val="0"/>
-          <w:sz w:val="22"/>
-        </w:rPr>
-        <w:t>,</w:t>
-      </w:r>
-      <w:r>
-        <w:rPr>
-          <w:rFonts w:asciiTheme="minorHAnsi" w:hAnsiTheme="minorHAnsi"/>
-          <w:color w:val="000000"/>
-          <w:kern w:val="0"/>
-          <w:sz w:val="22"/>
-        </w:rPr>
-        <w:t xml:space="preserve"> </w:t>
-      </w:r>
-      <w:proofErr w:type="spellStart"/>
-      <w:r>
-        <w:rPr>
-          <w:rFonts w:asciiTheme="minorHAnsi" w:hAnsiTheme="minorHAnsi" w:hint="eastAsia"/>
-          <w:color w:val="000000"/>
-          <w:kern w:val="0"/>
-          <w:sz w:val="22"/>
-        </w:rPr>
-        <w:t>Hadoop</w:t>
-      </w:r>
-      <w:proofErr w:type="spellEnd"/>
-    </w:p>
-    <w:p>
-      <w:pPr>
-        <w:tabs>
-          <w:tab w:val="left" w:pos="426"/>
-        </w:tabs>
-        <w:spacing w:after="120" w:line="240" w:lineRule="auto"/>
-        <w:ind w:firstLineChars="191" w:firstLine="422"/>
-        <w:jc w:val="left"/>
-        <w:rPr>
-          <w:rFonts w:asciiTheme="minorHAnsi" w:hAnsiTheme="minorHAnsi"/>
-          <w:color w:val="000000"/>
-          <w:kern w:val="0"/>
-          <w:sz w:val="22"/>
-        </w:rPr>
-      </w:pPr>
-      <w:r>
-        <w:rPr>
-          <w:rFonts w:asciiTheme="minorHAnsi" w:hAnsiTheme="minorHAnsi"/>
-          <w:b/>
-          <w:sz w:val="22"/>
-        </w:rPr>
-        <w:t>Tools and Service</w:t>
-      </w:r>
-      <w:r>
-        <w:rPr>
-          <w:rFonts w:asciiTheme="minorHAnsi" w:hAnsiTheme="minorHAnsi"/>
-          <w:b/>
-          <w:sz w:val="22"/>
-        </w:rPr>
-        <w:t>s:</w:t>
-      </w:r>
-      <w:r>
-        <w:rPr>
-          <w:rFonts w:asciiTheme="minorHAnsi" w:hAnsiTheme="minorHAnsi"/>
-          <w:b/>
-          <w:sz w:val="22"/>
-        </w:rPr>
-        <w:tab/>
-      </w:r>
-      <w:r>
-        <w:rPr>
-          <w:rFonts w:asciiTheme="minorHAnsi" w:hAnsiTheme="minorHAnsi"/>
-          <w:b/>
-          <w:sz w:val="22"/>
-        </w:rPr>
-        <w:tab/>
-      </w:r>
-      <w:r>
-        <w:rPr>
-          <w:rFonts w:asciiTheme="minorHAnsi" w:hAnsiTheme="minorHAnsi"/>
-          <w:b/>
-          <w:sz w:val="22"/>
-        </w:rPr>
-        <w:tab/>
-      </w:r>
-      <w:r>
-        <w:rPr>
-          <w:rFonts w:asciiTheme="minorHAnsi" w:hAnsiTheme="minorHAnsi"/>
-          <w:color w:val="000000"/>
-          <w:kern w:val="0"/>
-          <w:sz w:val="22"/>
-        </w:rPr>
-        <w:t xml:space="preserve">Vim, </w:t>
-      </w:r>
-      <w:proofErr w:type="spellStart"/>
-      <w:r>
-        <w:rPr>
-          <w:rFonts w:asciiTheme="minorHAnsi" w:hAnsiTheme="minorHAnsi"/>
-          <w:color w:val="000000"/>
-          <w:kern w:val="0"/>
-          <w:sz w:val="22"/>
-        </w:rPr>
-        <w:t>Git</w:t>
-      </w:r>
-      <w:proofErr w:type="spellEnd"/>
-      <w:r>
-        <w:rPr>
-          <w:rFonts w:asciiTheme="minorHAnsi" w:hAnsiTheme="minorHAnsi"/>
-          <w:color w:val="000000"/>
-          <w:kern w:val="0"/>
-          <w:sz w:val="22"/>
-        </w:rPr>
-        <w:t xml:space="preserve">, </w:t>
-      </w:r>
-      <w:r>
-        <w:rPr>
-          <w:rFonts w:asciiTheme="minorHAnsi" w:hAnsiTheme="minorHAnsi"/>
-          <w:color w:val="000000"/>
-          <w:kern w:val="0"/>
-          <w:sz w:val="22"/>
-        </w:rPr>
-        <w:t>Subversion</w:t>
-      </w:r>
-      <w:r>
-        <w:rPr>
-          <w:rFonts w:asciiTheme="minorHAnsi" w:hAnsiTheme="minorHAnsi"/>
-          <w:color w:val="000000"/>
-          <w:kern w:val="0"/>
-          <w:sz w:val="22"/>
-        </w:rPr>
-        <w:t>,</w:t>
-      </w:r>
-      <w:r>
-        <w:rPr>
-          <w:rFonts w:asciiTheme="minorHAnsi" w:hAnsiTheme="minorHAnsi"/>
-          <w:color w:val="000000"/>
-          <w:kern w:val="0"/>
-          <w:sz w:val="22"/>
-        </w:rPr>
-        <w:t xml:space="preserve"> </w:t>
-      </w:r>
-      <w:r>
-        <w:rPr>
-          <w:rFonts w:asciiTheme="minorHAnsi" w:hAnsiTheme="minorHAnsi"/>
-          <w:color w:val="000000"/>
-          <w:kern w:val="0"/>
-          <w:sz w:val="22"/>
-        </w:rPr>
-        <w:t>AWS,</w:t>
-      </w:r>
-      <w:r>
-        <w:rPr>
-          <w:rFonts w:asciiTheme="minorHAnsi" w:hAnsiTheme="minorHAnsi"/>
-          <w:color w:val="000000"/>
-          <w:kern w:val="0"/>
-          <w:sz w:val="22"/>
-        </w:rPr>
-        <w:t xml:space="preserve"> </w:t>
-      </w:r>
-      <w:r>
-        <w:rPr>
-          <w:rFonts w:asciiTheme="minorHAnsi" w:hAnsiTheme="minorHAnsi"/>
-          <w:color w:val="000000"/>
-          <w:kern w:val="0"/>
-          <w:sz w:val="22"/>
-        </w:rPr>
-        <w:t>Vagrant,</w:t>
-      </w:r>
-      <w:r>
-        <w:rPr>
-          <w:rFonts w:asciiTheme="minorHAnsi" w:hAnsiTheme="minorHAnsi"/>
-          <w:color w:val="000000"/>
-          <w:kern w:val="0"/>
-          <w:sz w:val="22"/>
-        </w:rPr>
-        <w:t xml:space="preserve"> </w:t>
-      </w:r>
-      <w:r>
-        <w:rPr>
-          <w:rFonts w:asciiTheme="minorHAnsi" w:hAnsiTheme="minorHAnsi"/>
-          <w:color w:val="000000"/>
-          <w:kern w:val="0"/>
-          <w:sz w:val="22"/>
-        </w:rPr>
-        <w:t>Selenium</w:t>
-      </w:r>
-      <w:r>
-        <w:rPr>
-          <w:rFonts w:asciiTheme="minorHAnsi" w:hAnsiTheme="minorHAnsi"/>
-          <w:color w:val="000000"/>
-          <w:kern w:val="0"/>
-          <w:sz w:val="22"/>
-        </w:rPr>
-        <w:t>,</w:t>
-      </w:r>
-      <w:r>
-        <w:t xml:space="preserve"> </w:t>
-      </w:r>
-      <w:r>
-        <w:t xml:space="preserve">Apache, </w:t>
-      </w:r>
-      <w:proofErr w:type="spellStart"/>
-      <w:r>
-        <w:rPr>
-          <w:rFonts w:asciiTheme="minorHAnsi" w:hAnsiTheme="minorHAnsi"/>
-          <w:color w:val="000000"/>
-          <w:kern w:val="0"/>
-          <w:sz w:val="22"/>
-        </w:rPr>
-        <w:t>N</w:t>
-      </w:r>
-      <w:r>
-        <w:rPr>
-          <w:rFonts w:asciiTheme="minorHAnsi" w:hAnsiTheme="minorHAnsi"/>
-          <w:color w:val="000000"/>
-          <w:kern w:val="0"/>
-          <w:sz w:val="22"/>
-        </w:rPr>
-        <w:t>ginx</w:t>
-      </w:r>
-      <w:proofErr w:type="spellEnd"/>
-      <w:r>
-        <w:rPr>
-          <w:rFonts w:asciiTheme="minorHAnsi" w:hAnsiTheme="minorHAnsi"/>
-          <w:color w:val="000000"/>
-          <w:kern w:val="0"/>
-          <w:sz w:val="22"/>
-        </w:rPr>
-        <w:t>,</w:t>
-      </w:r>
-      <w:r>
-        <w:rPr>
-          <w:rFonts w:asciiTheme="minorHAnsi" w:hAnsiTheme="minorHAnsi"/>
-          <w:color w:val="000000"/>
-          <w:kern w:val="0"/>
-          <w:sz w:val="22"/>
-        </w:rPr>
-        <w:t xml:space="preserve"> Celery, </w:t>
-      </w:r>
-      <w:r>
-        <w:rPr>
-          <w:rFonts w:asciiTheme="minorHAnsi" w:hAnsiTheme="minorHAnsi"/>
-          <w:color w:val="000000"/>
-          <w:kern w:val="0"/>
-          <w:sz w:val="22"/>
-        </w:rPr>
-        <w:t xml:space="preserve">Ant, </w:t>
-      </w:r>
-      <w:proofErr w:type="spellStart"/>
-      <w:r>
-        <w:rPr>
-          <w:rFonts w:asciiTheme="minorHAnsi" w:hAnsiTheme="minorHAnsi"/>
-          <w:color w:val="000000"/>
-          <w:kern w:val="0"/>
-          <w:sz w:val="22"/>
-        </w:rPr>
-        <w:t>JUnit</w:t>
-      </w:r>
-      <w:proofErr w:type="spellEnd"/>
-    </w:p>
-    <w:p>
-      <w:pPr>
-        <w:adjustRightInd w:val="0"/>
-        <w:snapToGrid w:val="0"/>
-        <w:spacing w:after="0" w:line="240" w:lineRule="auto"/>
-        <w:rPr>
-          <w:rFonts w:asciiTheme="minorHAnsi" w:hAnsiTheme="minorHAnsi"/>
-          <w:b/>
-          <w:sz w:val="24"/>
-          <w:u w:val="single"/>
+          <w:b/>
+          <w:sz w:val="22"/>
         </w:rPr>
         <w:sectPr>
           <w:headerReference w:type="default" r:id="rId10"/>
@@ -1113,67 +1060,6 @@
     </w:p>
     <w:p>
       <w:pPr>
-        <w:adjustRightInd w:val="0"/>
-        <w:snapToGrid w:val="0"/>
-        <w:spacing w:beforeLines="50" w:before="156" w:after="0" w:line="300" w:lineRule="auto"/>
-        <w:rPr>
-          <w:rFonts w:asciiTheme="minorHAnsi" w:hAnsiTheme="minorHAnsi"/>
-          <w:b/>
-          <w:sz w:val="24"/>
-          <w:u w:val="single"/>
-        </w:rPr>
-      </w:pPr>
-      <w:r>
-        <w:rPr>
-          <w:rFonts w:asciiTheme="minorHAnsi" w:hAnsiTheme="minorHAnsi"/>
-          <w:b/>
-          <w:sz w:val="28"/>
-          <w:u w:val="single"/>
-        </w:rPr>
-        <w:lastRenderedPageBreak/>
-        <w:t>P</w:t>
-      </w:r>
-      <w:r>
-        <w:rPr>
-          <w:rFonts w:asciiTheme="minorHAnsi" w:hAnsiTheme="minorHAnsi"/>
-          <w:b/>
-          <w:sz w:val="24"/>
-          <w:szCs w:val="21"/>
-          <w:u w:val="single"/>
-        </w:rPr>
-        <w:t xml:space="preserve">ROFESSIONAL </w:t>
-      </w:r>
-      <w:r>
-        <w:rPr>
-          <w:rFonts w:asciiTheme="minorHAnsi" w:hAnsiTheme="minorHAnsi"/>
-          <w:b/>
-          <w:sz w:val="28"/>
-          <w:u w:val="single"/>
-        </w:rPr>
-        <w:t>E</w:t>
-      </w:r>
-      <w:r>
-        <w:rPr>
-          <w:rFonts w:asciiTheme="minorHAnsi" w:hAnsiTheme="minorHAnsi"/>
-          <w:b/>
-          <w:sz w:val="24"/>
-          <w:szCs w:val="21"/>
-          <w:u w:val="single"/>
-        </w:rPr>
-        <w:t>XPERIENCE</w:t>
-      </w:r>
-      <w:r>
-        <w:rPr>
-          <w:rFonts w:asciiTheme="minorHAnsi" w:hAnsiTheme="minorHAnsi"/>
-          <w:b/>
-          <w:sz w:val="24"/>
-          <w:u w:val="single"/>
-        </w:rPr>
-        <w:t xml:space="preserve">                                                                 </w:t>
-      </w:r>
-    </w:p>
-    <w:p>
-      <w:pPr>
         <w:autoSpaceDE w:val="0"/>
         <w:autoSpaceDN w:val="0"/>
         <w:adjustRightInd w:val="0"/>
@@ -1193,18 +1079,33 @@
           <w:sz w:val="23"/>
           <w:szCs w:val="23"/>
         </w:rPr>
-        <w:t>Street</w:t>
-      </w:r>
-      <w:bookmarkStart w:id="0" w:name="_GoBack"/>
-      <w:bookmarkEnd w:id="0"/>
-      <w:r>
+        <w:lastRenderedPageBreak/>
+        <w:t>Amazon</w:t>
+      </w:r>
+    </w:p>
+    <w:p>
+      <w:pPr>
+        <w:autoSpaceDE w:val="0"/>
+        <w:autoSpaceDN w:val="0"/>
+        <w:adjustRightInd w:val="0"/>
+        <w:snapToGrid w:val="0"/>
+        <w:spacing w:after="0" w:line="240" w:lineRule="auto"/>
         <w:rPr>
           <w:rFonts w:asciiTheme="minorHAnsi" w:hAnsiTheme="minorHAnsi"/>
           <w:b/>
           <w:sz w:val="23"/>
           <w:szCs w:val="23"/>
         </w:rPr>
-        <w:t xml:space="preserve"> of Walls Inc. New York, NY</w:t>
+      </w:pPr>
+      <w:r>
+        <w:rPr>
+          <w:rFonts w:asciiTheme="minorHAnsi" w:hAnsiTheme="minorHAnsi"/>
+          <w:b/>
+          <w:i/>
+          <w:sz w:val="23"/>
+          <w:szCs w:val="23"/>
+        </w:rPr>
+        <w:t>Fulfillment by Amazon</w:t>
       </w:r>
     </w:p>
     <w:p>
@@ -1227,7 +1128,15 @@
           <w:i/>
           <w:sz w:val="20"/>
         </w:rPr>
-        <w:t xml:space="preserve">Feb. 2013– Present </w:t>
+        <w:t>Jul</w:t>
+      </w:r>
+      <w:r>
+        <w:rPr>
+          <w:rFonts w:asciiTheme="minorHAnsi" w:hAnsiTheme="minorHAnsi"/>
+          <w:i/>
+          <w:sz w:val="20"/>
+        </w:rPr>
+        <w:t>. 2014 – Present</w:t>
       </w:r>
     </w:p>
     <w:p>
@@ -1251,25 +1160,7 @@
           <w:iCs/>
           <w:sz w:val="22"/>
         </w:rPr>
-        <w:t>Full-</w:t>
-      </w:r>
-      <w:r>
-        <w:rPr>
-          <w:rFonts w:ascii="Arial Narrow" w:hAnsi="Arial Narrow"/>
-          <w:i/>
-          <w:iCs/>
-          <w:sz w:val="22"/>
-        </w:rPr>
-        <w:t>S</w:t>
-      </w:r>
-      <w:r>
-        <w:rPr>
-          <w:rFonts w:ascii="Arial Narrow" w:hAnsi="Arial Narrow"/>
-          <w:i/>
-          <w:iCs/>
-          <w:sz w:val="22"/>
-        </w:rPr>
-        <w:t xml:space="preserve">tack Developer Intern </w:t>
+        <w:t>Software Development Engineer</w:t>
       </w:r>
     </w:p>
     <w:p>
@@ -1300,25 +1191,7 @@
           <w:kern w:val="0"/>
           <w:sz w:val="22"/>
         </w:rPr>
-        <w:t>Email and CRM system for sales</w:t>
-      </w:r>
-      <w:r>
-        <w:rPr>
-          <w:rFonts w:asciiTheme="minorHAnsi" w:hAnsiTheme="minorHAnsi"/>
-          <w:color w:val="000000"/>
-          <w:kern w:val="0"/>
-          <w:sz w:val="22"/>
-        </w:rPr>
-        <w:t xml:space="preserve"> management</w:t>
-      </w:r>
-      <w:r>
-        <w:rPr>
-          <w:rFonts w:asciiTheme="minorHAnsi" w:hAnsiTheme="minorHAnsi"/>
-          <w:color w:val="000000"/>
-          <w:kern w:val="0"/>
-          <w:sz w:val="22"/>
-        </w:rPr>
-        <w:t xml:space="preserve">. </w:t>
+        <w:t xml:space="preserve">Indian FCs Selection Project. </w:t>
       </w:r>
     </w:p>
     <w:p>
@@ -1349,43 +1222,25 @@
           <w:kern w:val="0"/>
           <w:sz w:val="22"/>
         </w:rPr>
-        <w:t>A CRM</w:t>
-      </w:r>
-      <w:r>
-        <w:rPr>
-          <w:rFonts w:asciiTheme="minorHAnsi" w:hAnsiTheme="minorHAnsi"/>
-          <w:color w:val="000000"/>
-          <w:kern w:val="0"/>
-          <w:sz w:val="22"/>
-        </w:rPr>
-        <w:t xml:space="preserve"> (Customer Relationship M</w:t>
-      </w:r>
-      <w:r>
-        <w:rPr>
-          <w:rFonts w:asciiTheme="minorHAnsi" w:hAnsiTheme="minorHAnsi"/>
-          <w:color w:val="000000"/>
-          <w:kern w:val="0"/>
-          <w:sz w:val="22"/>
-        </w:rPr>
-        <w:t>anagement</w:t>
-      </w:r>
-      <w:r>
-        <w:rPr>
-          <w:rFonts w:asciiTheme="minorHAnsi" w:hAnsiTheme="minorHAnsi"/>
-          <w:color w:val="000000"/>
-          <w:kern w:val="0"/>
-          <w:sz w:val="22"/>
-        </w:rPr>
-        <w:t>)</w:t>
-      </w:r>
-      <w:r>
-        <w:rPr>
-          <w:rFonts w:asciiTheme="minorHAnsi" w:hAnsiTheme="minorHAnsi"/>
-          <w:color w:val="000000"/>
-          <w:kern w:val="0"/>
-          <w:sz w:val="22"/>
-        </w:rPr>
-        <w:t xml:space="preserve"> system.</w:t>
+        <w:t xml:space="preserve">Indian Sellers were not able to choose their destination Fulfillment Center when </w:t>
+      </w:r>
+      <w:r>
+        <w:rPr>
+          <w:rFonts w:asciiTheme="minorHAnsi" w:hAnsiTheme="minorHAnsi" w:hint="eastAsia"/>
+          <w:color w:val="000000"/>
+          <w:kern w:val="0"/>
+          <w:sz w:val="22"/>
+        </w:rPr>
+        <w:t xml:space="preserve">replenishing inventory </w:t>
+      </w:r>
+      <w:r>
+        <w:rPr>
+          <w:rFonts w:asciiTheme="minorHAnsi" w:hAnsiTheme="minorHAnsi"/>
+          <w:color w:val="000000"/>
+          <w:kern w:val="0"/>
+          <w:sz w:val="22"/>
+        </w:rPr>
+        <w:t>because of tax restriction.</w:t>
       </w:r>
     </w:p>
     <w:p>
@@ -1416,7 +1271,52 @@
           <w:kern w:val="0"/>
           <w:sz w:val="22"/>
         </w:rPr>
-        <w:t>Integrate seamless with Gmail and Google App.</w:t>
+        <w:t>Create</w:t>
+      </w:r>
+      <w:r>
+        <w:rPr>
+          <w:rFonts w:asciiTheme="minorHAnsi" w:hAnsiTheme="minorHAnsi" w:hint="eastAsia"/>
+          <w:color w:val="000000"/>
+          <w:kern w:val="0"/>
+          <w:sz w:val="22"/>
+        </w:rPr>
+        <w:t>d</w:t>
+      </w:r>
+      <w:r>
+        <w:rPr>
+          <w:rFonts w:asciiTheme="minorHAnsi" w:hAnsiTheme="minorHAnsi"/>
+          <w:color w:val="000000"/>
+          <w:kern w:val="0"/>
+          <w:sz w:val="22"/>
+        </w:rPr>
+        <w:t xml:space="preserve"> a new planning strategy and </w:t>
+      </w:r>
+      <w:r>
+        <w:rPr>
+          <w:rFonts w:asciiTheme="minorHAnsi" w:hAnsiTheme="minorHAnsi" w:hint="eastAsia"/>
+          <w:color w:val="000000"/>
+          <w:kern w:val="0"/>
+          <w:sz w:val="22"/>
+        </w:rPr>
+        <w:t xml:space="preserve">an </w:t>
+      </w:r>
+      <w:r>
+        <w:rPr>
+          <w:rFonts w:asciiTheme="minorHAnsi" w:hAnsiTheme="minorHAnsi"/>
+          <w:color w:val="000000"/>
+          <w:kern w:val="0"/>
+          <w:sz w:val="22"/>
+        </w:rPr>
+        <w:t>eligibility checker for India.</w:t>
+      </w:r>
+      <w:r>
+        <w:rPr>
+          <w:rFonts w:asciiTheme="minorHAnsi" w:hAnsiTheme="minorHAnsi" w:hint="eastAsia"/>
+          <w:color w:val="000000"/>
+          <w:kern w:val="0"/>
+          <w:sz w:val="22"/>
+        </w:rPr>
+        <w:t xml:space="preserve"> Make sellers able to select the destination state. </w:t>
       </w:r>
     </w:p>
     <w:p>
@@ -1442,12 +1342,61 @@
       </w:pPr>
       <w:r>
         <w:rPr>
-          <w:rFonts w:asciiTheme="minorHAnsi" w:hAnsiTheme="minorHAnsi"/>
-          <w:color w:val="000000"/>
-          <w:kern w:val="0"/>
-          <w:sz w:val="22"/>
-        </w:rPr>
-        <w:t>Email tracking and analysis report.</w:t>
+          <w:rFonts w:asciiTheme="minorHAnsi" w:hAnsiTheme="minorHAnsi" w:hint="eastAsia"/>
+          <w:color w:val="000000"/>
+          <w:kern w:val="0"/>
+          <w:sz w:val="22"/>
+        </w:rPr>
+        <w:t>Modify the UI in Indian marketplace.</w:t>
+      </w:r>
+    </w:p>
+    <w:p>
+      <w:pPr>
+        <w:pStyle w:val="ListParagraph1"/>
+        <w:widowControl/>
+        <w:numPr>
+          <w:ilvl w:val="0"/>
+          <w:numId w:val="1"/>
+        </w:numPr>
+        <w:autoSpaceDE w:val="0"/>
+        <w:autoSpaceDN w:val="0"/>
+        <w:adjustRightInd w:val="0"/>
+        <w:spacing w:before="80" w:after="0" w:line="240" w:lineRule="auto"/>
+        <w:ind w:left="187" w:firstLineChars="0" w:hanging="187"/>
+        <w:jc w:val="left"/>
+        <w:rPr>
+          <w:rFonts w:asciiTheme="minorHAnsi" w:hAnsiTheme="minorHAnsi"/>
+          <w:color w:val="000000"/>
+          <w:kern w:val="0"/>
+          <w:sz w:val="22"/>
+        </w:rPr>
+      </w:pPr>
+      <w:r>
+        <w:rPr>
+          <w:rFonts w:asciiTheme="minorHAnsi" w:hAnsiTheme="minorHAnsi"/>
+          <w:color w:val="000000"/>
+          <w:kern w:val="0"/>
+          <w:sz w:val="22"/>
+        </w:rPr>
+        <w:t>Fatal</w:t>
+      </w:r>
+      <w:r>
+        <w:rPr>
+          <w:rFonts w:asciiTheme="minorHAnsi" w:hAnsiTheme="minorHAnsi" w:hint="eastAsia"/>
+          <w:color w:val="000000"/>
+          <w:kern w:val="0"/>
+          <w:sz w:val="22"/>
+        </w:rPr>
+        <w:t xml:space="preserve"> </w:t>
+      </w:r>
+      <w:r>
+        <w:rPr>
+          <w:rFonts w:asciiTheme="minorHAnsi" w:hAnsiTheme="minorHAnsi"/>
+          <w:color w:val="000000"/>
+          <w:kern w:val="0"/>
+          <w:sz w:val="22"/>
+        </w:rPr>
+        <w:t xml:space="preserve">Errors Reduction. </w:t>
       </w:r>
     </w:p>
     <w:p>
@@ -1478,27 +1427,313 @@
           <w:kern w:val="0"/>
           <w:sz w:val="22"/>
         </w:rPr>
-        <w:t xml:space="preserve">Used </w:t>
+        <w:t>Create</w:t>
+      </w:r>
+      <w:r>
+        <w:rPr>
+          <w:rFonts w:asciiTheme="minorHAnsi" w:hAnsiTheme="minorHAnsi" w:hint="eastAsia"/>
+          <w:color w:val="000000"/>
+          <w:kern w:val="0"/>
+          <w:sz w:val="22"/>
+        </w:rPr>
+        <w:t>d</w:t>
+      </w:r>
+      <w:r>
+        <w:rPr>
+          <w:rFonts w:asciiTheme="minorHAnsi" w:hAnsiTheme="minorHAnsi"/>
+          <w:color w:val="000000"/>
+          <w:kern w:val="0"/>
+          <w:sz w:val="22"/>
+        </w:rPr>
+        <w:t xml:space="preserve"> an internal tool to scan the logs of our service.</w:t>
+      </w:r>
+    </w:p>
+    <w:p>
+      <w:pPr>
+        <w:pStyle w:val="ListParagraph1"/>
+        <w:widowControl/>
+        <w:numPr>
+          <w:ilvl w:val="1"/>
+          <w:numId w:val="1"/>
+        </w:numPr>
+        <w:autoSpaceDE w:val="0"/>
+        <w:autoSpaceDN w:val="0"/>
+        <w:adjustRightInd w:val="0"/>
+        <w:spacing w:after="0" w:line="250" w:lineRule="exact"/>
+        <w:ind w:left="374" w:firstLineChars="0" w:hanging="187"/>
+        <w:jc w:val="left"/>
+        <w:rPr>
+          <w:rFonts w:asciiTheme="minorHAnsi" w:hAnsiTheme="minorHAnsi"/>
+          <w:color w:val="000000"/>
+          <w:kern w:val="0"/>
+          <w:sz w:val="22"/>
+        </w:rPr>
+      </w:pPr>
+      <w:r>
+        <w:rPr>
+          <w:rFonts w:asciiTheme="minorHAnsi" w:hAnsiTheme="minorHAnsi" w:hint="eastAsia"/>
+          <w:color w:val="000000"/>
+          <w:kern w:val="0"/>
+          <w:sz w:val="22"/>
+        </w:rPr>
+        <w:t xml:space="preserve">It generates daily and weekly reports with the root causes and seller </w:t>
+      </w:r>
+      <w:r>
+        <w:rPr>
+          <w:rFonts w:asciiTheme="minorHAnsi" w:hAnsiTheme="minorHAnsi"/>
+          <w:color w:val="000000"/>
+          <w:kern w:val="0"/>
+          <w:sz w:val="22"/>
+        </w:rPr>
+        <w:t>impact</w:t>
+      </w:r>
+      <w:r>
+        <w:rPr>
+          <w:rFonts w:asciiTheme="minorHAnsi" w:hAnsiTheme="minorHAnsi" w:hint="eastAsia"/>
+          <w:color w:val="000000"/>
+          <w:kern w:val="0"/>
+          <w:sz w:val="22"/>
+        </w:rPr>
+        <w:t xml:space="preserve">ed of each fatal </w:t>
+      </w:r>
+      <w:r>
+        <w:rPr>
+          <w:rFonts w:asciiTheme="minorHAnsi" w:hAnsiTheme="minorHAnsi"/>
+          <w:color w:val="000000"/>
+          <w:kern w:val="0"/>
+          <w:sz w:val="22"/>
+        </w:rPr>
+        <w:t>error</w:t>
+      </w:r>
+      <w:r>
+        <w:rPr>
+          <w:rFonts w:asciiTheme="minorHAnsi" w:hAnsiTheme="minorHAnsi" w:hint="eastAsia"/>
+          <w:color w:val="000000"/>
+          <w:kern w:val="0"/>
+          <w:sz w:val="22"/>
+        </w:rPr>
+        <w:t xml:space="preserve">. It saves our </w:t>
       </w:r>
       <w:proofErr w:type="spellStart"/>
       <w:r>
         <w:rPr>
-          <w:rFonts w:asciiTheme="minorHAnsi" w:hAnsiTheme="minorHAnsi"/>
-          <w:color w:val="000000"/>
-          <w:kern w:val="0"/>
-          <w:sz w:val="22"/>
-        </w:rPr>
-        <w:t>Django</w:t>
+          <w:rFonts w:asciiTheme="minorHAnsi" w:hAnsiTheme="minorHAnsi" w:hint="eastAsia"/>
+          <w:color w:val="000000"/>
+          <w:kern w:val="0"/>
+          <w:sz w:val="22"/>
+        </w:rPr>
+        <w:t>oncall</w:t>
       </w:r>
       <w:proofErr w:type="spellEnd"/>
       <w:r>
         <w:rPr>
-          <w:rFonts w:asciiTheme="minorHAnsi" w:hAnsiTheme="minorHAnsi"/>
-          <w:color w:val="000000"/>
-          <w:kern w:val="0"/>
-          <w:sz w:val="22"/>
-        </w:rPr>
-        <w:t>, Celery and Bootstrap.</w:t>
+          <w:rFonts w:asciiTheme="minorHAnsi" w:hAnsiTheme="minorHAnsi" w:hint="eastAsia"/>
+          <w:color w:val="000000"/>
+          <w:kern w:val="0"/>
+          <w:sz w:val="22"/>
+        </w:rPr>
+        <w:t xml:space="preserve"> lots of time. The </w:t>
+      </w:r>
+      <w:proofErr w:type="spellStart"/>
+      <w:r>
+        <w:rPr>
+          <w:rFonts w:asciiTheme="minorHAnsi" w:hAnsiTheme="minorHAnsi" w:hint="eastAsia"/>
+          <w:color w:val="000000"/>
+          <w:kern w:val="0"/>
+          <w:sz w:val="22"/>
+        </w:rPr>
+        <w:t>oncall</w:t>
+      </w:r>
+      <w:proofErr w:type="spellEnd"/>
+      <w:r>
+        <w:rPr>
+          <w:rFonts w:asciiTheme="minorHAnsi" w:hAnsiTheme="minorHAnsi" w:hint="eastAsia"/>
+          <w:color w:val="000000"/>
+          <w:kern w:val="0"/>
+          <w:sz w:val="22"/>
+        </w:rPr>
+        <w:t xml:space="preserve"> no longer need to search the log every day.  </w:t>
+      </w:r>
+    </w:p>
+    <w:p>
+      <w:pPr>
+        <w:pStyle w:val="ListParagraph1"/>
+        <w:widowControl/>
+        <w:numPr>
+          <w:ilvl w:val="1"/>
+          <w:numId w:val="1"/>
+        </w:numPr>
+        <w:autoSpaceDE w:val="0"/>
+        <w:autoSpaceDN w:val="0"/>
+        <w:adjustRightInd w:val="0"/>
+        <w:spacing w:after="0" w:line="250" w:lineRule="exact"/>
+        <w:ind w:left="374" w:firstLineChars="0" w:hanging="187"/>
+        <w:jc w:val="left"/>
+        <w:rPr>
+          <w:rFonts w:asciiTheme="minorHAnsi" w:hAnsiTheme="minorHAnsi"/>
+          <w:color w:val="000000"/>
+          <w:kern w:val="0"/>
+          <w:sz w:val="22"/>
+        </w:rPr>
+      </w:pPr>
+      <w:r>
+        <w:rPr>
+          <w:rFonts w:asciiTheme="minorHAnsi" w:hAnsiTheme="minorHAnsi"/>
+          <w:color w:val="000000"/>
+          <w:kern w:val="0"/>
+          <w:sz w:val="22"/>
+        </w:rPr>
+        <w:t>I</w:t>
+      </w:r>
+      <w:r>
+        <w:rPr>
+          <w:rFonts w:asciiTheme="minorHAnsi" w:hAnsiTheme="minorHAnsi" w:hint="eastAsia"/>
+          <w:color w:val="000000"/>
+          <w:kern w:val="0"/>
+          <w:sz w:val="22"/>
+        </w:rPr>
+        <w:t xml:space="preserve">t has a decent command line interface. </w:t>
+      </w:r>
+    </w:p>
+    <w:p>
+      <w:pPr>
+        <w:pStyle w:val="ListParagraph1"/>
+        <w:widowControl/>
+        <w:numPr>
+          <w:ilvl w:val="1"/>
+          <w:numId w:val="1"/>
+        </w:numPr>
+        <w:autoSpaceDE w:val="0"/>
+        <w:autoSpaceDN w:val="0"/>
+        <w:adjustRightInd w:val="0"/>
+        <w:spacing w:after="0" w:line="250" w:lineRule="exact"/>
+        <w:ind w:left="374" w:firstLineChars="0" w:hanging="187"/>
+        <w:jc w:val="left"/>
+        <w:rPr>
+          <w:rFonts w:asciiTheme="minorHAnsi" w:hAnsiTheme="minorHAnsi"/>
+          <w:color w:val="000000"/>
+          <w:kern w:val="0"/>
+          <w:sz w:val="22"/>
+        </w:rPr>
+      </w:pPr>
+      <w:r>
+        <w:rPr>
+          <w:rFonts w:asciiTheme="minorHAnsi" w:hAnsiTheme="minorHAnsi"/>
+          <w:color w:val="000000"/>
+          <w:kern w:val="0"/>
+          <w:sz w:val="22"/>
+        </w:rPr>
+        <w:t>Based</w:t>
+      </w:r>
+      <w:r>
+        <w:rPr>
+          <w:rFonts w:asciiTheme="minorHAnsi" w:hAnsiTheme="minorHAnsi" w:hint="eastAsia"/>
+          <w:color w:val="000000"/>
+          <w:kern w:val="0"/>
+          <w:sz w:val="22"/>
+        </w:rPr>
+        <w:t xml:space="preserve"> on the stats we got, we make long term or short term solutions for the errors.</w:t>
+      </w:r>
+    </w:p>
+    <w:p>
+      <w:pPr>
+        <w:autoSpaceDE w:val="0"/>
+        <w:autoSpaceDN w:val="0"/>
+        <w:adjustRightInd w:val="0"/>
+        <w:snapToGrid w:val="0"/>
+        <w:spacing w:after="0" w:line="240" w:lineRule="auto"/>
+        <w:rPr>
+          <w:rFonts w:asciiTheme="minorHAnsi" w:hAnsiTheme="minorHAnsi"/>
+          <w:b/>
+          <w:sz w:val="23"/>
+          <w:szCs w:val="23"/>
+        </w:rPr>
+      </w:pPr>
+      <w:r>
+        <w:rPr>
+          <w:rFonts w:asciiTheme="minorHAnsi" w:hAnsiTheme="minorHAnsi"/>
+          <w:b/>
+          <w:sz w:val="23"/>
+          <w:szCs w:val="23"/>
+        </w:rPr>
+        <w:br w:type="column"/>
+      </w:r>
+      <w:proofErr w:type="spellStart"/>
+      <w:r>
+        <w:rPr>
+          <w:rFonts w:asciiTheme="minorHAnsi" w:hAnsiTheme="minorHAnsi" w:hint="eastAsia"/>
+          <w:b/>
+          <w:sz w:val="23"/>
+          <w:szCs w:val="23"/>
+        </w:rPr>
+        <w:lastRenderedPageBreak/>
+        <w:t>V</w:t>
+      </w:r>
+      <w:r>
+        <w:rPr>
+          <w:rFonts w:asciiTheme="minorHAnsi" w:hAnsiTheme="minorHAnsi"/>
+          <w:b/>
+          <w:sz w:val="23"/>
+          <w:szCs w:val="23"/>
+        </w:rPr>
+        <w:t>ettery</w:t>
+      </w:r>
+      <w:proofErr w:type="spellEnd"/>
+      <w:r>
+        <w:rPr>
+          <w:rFonts w:asciiTheme="minorHAnsi" w:hAnsiTheme="minorHAnsi"/>
+          <w:b/>
+          <w:sz w:val="23"/>
+          <w:szCs w:val="23"/>
+        </w:rPr>
+        <w:t xml:space="preserve"> Inc. New York, NY</w:t>
+      </w:r>
+    </w:p>
+    <w:p>
+      <w:pPr>
+        <w:autoSpaceDE w:val="0"/>
+        <w:autoSpaceDN w:val="0"/>
+        <w:adjustRightInd w:val="0"/>
+        <w:snapToGrid w:val="0"/>
+        <w:spacing w:after="0" w:line="240" w:lineRule="auto"/>
+        <w:jc w:val="right"/>
+        <w:rPr>
+          <w:rFonts w:asciiTheme="minorHAnsi" w:hAnsiTheme="minorHAnsi"/>
+          <w:i/>
+          <w:sz w:val="20"/>
+        </w:rPr>
+      </w:pPr>
+      <w:r>
+        <w:rPr>
+          <w:rFonts w:asciiTheme="minorHAnsi" w:hAnsiTheme="minorHAnsi"/>
+          <w:i/>
+          <w:sz w:val="20"/>
+        </w:rPr>
+        <w:t xml:space="preserve">Feb. 2013– July 2014 </w:t>
+      </w:r>
+    </w:p>
+    <w:p>
+      <w:pPr>
+        <w:autoSpaceDE w:val="0"/>
+        <w:autoSpaceDN w:val="0"/>
+        <w:adjustRightInd w:val="0"/>
+        <w:snapToGrid w:val="0"/>
+        <w:spacing w:after="0" w:line="240" w:lineRule="auto"/>
+        <w:rPr>
+          <w:rFonts w:ascii="Arial Narrow" w:hAnsi="Arial Narrow"/>
+          <w:i/>
+          <w:iCs/>
+          <w:sz w:val="22"/>
+        </w:rPr>
+      </w:pPr>
+      <w:r>
+        <w:rPr>
+          <w:rFonts w:ascii="Arial Narrow" w:hAnsi="Arial Narrow"/>
+          <w:i/>
+          <w:iCs/>
+          <w:sz w:val="22"/>
+        </w:rPr>
+        <w:t xml:space="preserve">Full-Stack Developer Intern </w:t>
       </w:r>
     </w:p>
     <w:p>
@@ -1529,7 +1764,38 @@
           <w:kern w:val="0"/>
           <w:sz w:val="22"/>
         </w:rPr>
-        <w:t xml:space="preserve">Job application handler. </w:t>
+        <w:t xml:space="preserve">Email and CRM system for sales management. </w:t>
+      </w:r>
+    </w:p>
+    <w:p>
+      <w:pPr>
+        <w:pStyle w:val="ListParagraph1"/>
+        <w:widowControl/>
+        <w:numPr>
+          <w:ilvl w:val="1"/>
+          <w:numId w:val="1"/>
+        </w:numPr>
+        <w:autoSpaceDE w:val="0"/>
+        <w:autoSpaceDN w:val="0"/>
+        <w:adjustRightInd w:val="0"/>
+        <w:spacing w:after="0" w:line="250" w:lineRule="exact"/>
+        <w:ind w:left="360" w:firstLineChars="0" w:hanging="180"/>
+        <w:jc w:val="left"/>
+        <w:rPr>
+          <w:rFonts w:asciiTheme="minorHAnsi" w:hAnsiTheme="minorHAnsi"/>
+          <w:color w:val="000000"/>
+          <w:kern w:val="0"/>
+          <w:sz w:val="22"/>
+        </w:rPr>
+      </w:pPr>
+      <w:r>
+        <w:rPr>
+          <w:rFonts w:asciiTheme="minorHAnsi" w:hAnsiTheme="minorHAnsi"/>
+          <w:color w:val="000000"/>
+          <w:kern w:val="0"/>
+          <w:sz w:val="22"/>
+        </w:rPr>
+        <w:t>A CRM (Customer Relationship Management) system.</w:t>
       </w:r>
     </w:p>
     <w:p>
@@ -1560,72 +1826,7 @@
           <w:kern w:val="0"/>
           <w:sz w:val="22"/>
         </w:rPr>
-        <w:t xml:space="preserve">A Java </w:t>
-      </w:r>
-      <w:r>
-        <w:rPr>
-          <w:rFonts w:asciiTheme="minorHAnsi" w:hAnsiTheme="minorHAnsi"/>
-          <w:color w:val="000000"/>
-          <w:kern w:val="0"/>
-          <w:sz w:val="22"/>
-        </w:rPr>
-        <w:t>daemon as back</w:t>
-      </w:r>
-      <w:r>
-        <w:rPr>
-          <w:rFonts w:asciiTheme="minorHAnsi" w:hAnsiTheme="minorHAnsi"/>
-          <w:color w:val="000000"/>
-          <w:kern w:val="0"/>
-          <w:sz w:val="22"/>
-        </w:rPr>
-        <w:t>end</w:t>
-      </w:r>
-      <w:r>
-        <w:rPr>
-          <w:rFonts w:asciiTheme="minorHAnsi" w:hAnsiTheme="minorHAnsi"/>
-          <w:color w:val="000000"/>
-          <w:kern w:val="0"/>
-          <w:sz w:val="22"/>
-        </w:rPr>
-        <w:t xml:space="preserve"> which monitors</w:t>
-      </w:r>
-      <w:r>
-        <w:rPr>
-          <w:rFonts w:asciiTheme="minorHAnsi" w:hAnsiTheme="minorHAnsi"/>
-          <w:color w:val="000000"/>
-          <w:kern w:val="0"/>
-          <w:sz w:val="22"/>
-        </w:rPr>
-        <w:t xml:space="preserve"> multiple email accounts. A </w:t>
-      </w:r>
-      <w:proofErr w:type="spellStart"/>
-      <w:r>
-        <w:rPr>
-          <w:rFonts w:asciiTheme="minorHAnsi" w:hAnsiTheme="minorHAnsi"/>
-          <w:color w:val="000000"/>
-          <w:kern w:val="0"/>
-          <w:sz w:val="22"/>
-        </w:rPr>
-        <w:t>Django</w:t>
-      </w:r>
-      <w:proofErr w:type="spellEnd"/>
-      <w:r>
-        <w:rPr>
-          <w:rFonts w:asciiTheme="minorHAnsi" w:hAnsiTheme="minorHAnsi"/>
-          <w:color w:val="000000"/>
-          <w:kern w:val="0"/>
-          <w:sz w:val="22"/>
-        </w:rPr>
-        <w:t xml:space="preserve"> web app as a front</w:t>
-      </w:r>
-      <w:r>
-        <w:rPr>
-          <w:rFonts w:asciiTheme="minorHAnsi" w:hAnsiTheme="minorHAnsi"/>
-          <w:color w:val="000000"/>
-          <w:kern w:val="0"/>
-          <w:sz w:val="22"/>
-        </w:rPr>
-        <w:t>end control panel.</w:t>
+        <w:t>Integrate seamless with Gmail and Google App.</w:t>
       </w:r>
     </w:p>
     <w:p>
@@ -1656,43 +1857,7 @@
           <w:kern w:val="0"/>
           <w:sz w:val="22"/>
         </w:rPr>
-        <w:t xml:space="preserve">Parse </w:t>
-      </w:r>
-      <w:r>
-        <w:rPr>
-          <w:rFonts w:asciiTheme="minorHAnsi" w:hAnsiTheme="minorHAnsi"/>
-          <w:color w:val="000000"/>
-          <w:kern w:val="0"/>
-          <w:sz w:val="22"/>
-        </w:rPr>
-        <w:t>incoming emails and resumes</w:t>
-      </w:r>
-      <w:r>
-        <w:rPr>
-          <w:rFonts w:asciiTheme="minorHAnsi" w:hAnsiTheme="minorHAnsi"/>
-          <w:color w:val="000000"/>
-          <w:kern w:val="0"/>
-          <w:sz w:val="22"/>
-        </w:rPr>
-        <w:t xml:space="preserve"> and e</w:t>
-      </w:r>
-      <w:r>
-        <w:rPr>
-          <w:rFonts w:asciiTheme="minorHAnsi" w:hAnsiTheme="minorHAnsi"/>
-          <w:color w:val="000000"/>
-          <w:kern w:val="0"/>
-          <w:sz w:val="22"/>
-        </w:rPr>
-        <w:t>xtract contact and job information</w:t>
-      </w:r>
-      <w:r>
-        <w:rPr>
-          <w:rFonts w:asciiTheme="minorHAnsi" w:hAnsiTheme="minorHAnsi"/>
-          <w:color w:val="000000"/>
-          <w:kern w:val="0"/>
-          <w:sz w:val="22"/>
-        </w:rPr>
-        <w:t>.</w:t>
+        <w:t>Email tracking and analysis report.</w:t>
       </w:r>
     </w:p>
     <w:p>
@@ -1723,115 +1888,27 @@
           <w:kern w:val="0"/>
           <w:sz w:val="22"/>
         </w:rPr>
-        <w:t>T</w:t>
-      </w:r>
-      <w:r>
-        <w:rPr>
-          <w:rFonts w:asciiTheme="minorHAnsi" w:hAnsiTheme="minorHAnsi" w:hint="eastAsia"/>
-          <w:color w:val="000000"/>
-          <w:kern w:val="0"/>
-          <w:sz w:val="22"/>
-        </w:rPr>
-        <w:t>he Java daemon r</w:t>
-      </w:r>
-      <w:r>
-        <w:rPr>
-          <w:rFonts w:asciiTheme="minorHAnsi" w:hAnsiTheme="minorHAnsi"/>
-          <w:color w:val="000000"/>
-          <w:kern w:val="0"/>
-          <w:sz w:val="22"/>
-        </w:rPr>
-        <w:t>epl</w:t>
-      </w:r>
-      <w:r>
-        <w:rPr>
-          <w:rFonts w:asciiTheme="minorHAnsi" w:hAnsiTheme="minorHAnsi" w:hint="eastAsia"/>
-          <w:color w:val="000000"/>
-          <w:kern w:val="0"/>
-          <w:sz w:val="22"/>
-        </w:rPr>
-        <w:t>ies</w:t>
-      </w:r>
-      <w:r>
-        <w:rPr>
-          <w:rFonts w:asciiTheme="minorHAnsi" w:hAnsiTheme="minorHAnsi"/>
-          <w:color w:val="000000"/>
-          <w:kern w:val="0"/>
-          <w:sz w:val="22"/>
-        </w:rPr>
-        <w:t xml:space="preserve"> applicants base</w:t>
-      </w:r>
-      <w:r>
-        <w:rPr>
-          <w:rFonts w:asciiTheme="minorHAnsi" w:hAnsiTheme="minorHAnsi" w:hint="eastAsia"/>
-          <w:color w:val="000000"/>
-          <w:kern w:val="0"/>
-          <w:sz w:val="22"/>
-        </w:rPr>
-        <w:t>d</w:t>
-      </w:r>
-      <w:r>
-        <w:rPr>
-          <w:rFonts w:asciiTheme="minorHAnsi" w:hAnsiTheme="minorHAnsi"/>
-          <w:color w:val="000000"/>
-          <w:kern w:val="0"/>
-          <w:sz w:val="22"/>
-        </w:rPr>
-        <w:t xml:space="preserve"> on the job</w:t>
-      </w:r>
-      <w:r>
-        <w:rPr>
-          <w:rFonts w:asciiTheme="minorHAnsi" w:hAnsiTheme="minorHAnsi" w:hint="eastAsia"/>
-          <w:color w:val="000000"/>
-          <w:kern w:val="0"/>
-          <w:sz w:val="22"/>
-        </w:rPr>
-        <w:t xml:space="preserve"> they applied to</w:t>
-      </w:r>
-      <w:r>
-        <w:rPr>
-          <w:rFonts w:asciiTheme="minorHAnsi" w:hAnsiTheme="minorHAnsi"/>
-          <w:color w:val="000000"/>
-          <w:kern w:val="0"/>
-          <w:sz w:val="22"/>
-        </w:rPr>
-        <w:t xml:space="preserve"> and their contact</w:t>
-      </w:r>
-      <w:r>
-        <w:rPr>
-          <w:rFonts w:asciiTheme="minorHAnsi" w:hAnsiTheme="minorHAnsi"/>
-          <w:color w:val="000000"/>
-          <w:kern w:val="0"/>
-          <w:sz w:val="22"/>
-        </w:rPr>
-        <w:t xml:space="preserve"> information</w:t>
-      </w:r>
-      <w:r>
-        <w:rPr>
-          <w:rFonts w:asciiTheme="minorHAnsi" w:hAnsiTheme="minorHAnsi"/>
-          <w:color w:val="000000"/>
-          <w:kern w:val="0"/>
-          <w:sz w:val="22"/>
-        </w:rPr>
-        <w:t xml:space="preserve"> using preset</w:t>
-      </w:r>
-      <w:r>
-        <w:rPr>
-          <w:rFonts w:asciiTheme="minorHAnsi" w:hAnsiTheme="minorHAnsi"/>
-          <w:color w:val="000000"/>
-          <w:kern w:val="0"/>
-          <w:sz w:val="22"/>
-        </w:rPr>
-        <w:t xml:space="preserve"> email</w:t>
-      </w:r>
-      <w:r>
-        <w:rPr>
-          <w:rFonts w:asciiTheme="minorHAnsi" w:hAnsiTheme="minorHAnsi"/>
-          <w:color w:val="000000"/>
-          <w:kern w:val="0"/>
-          <w:sz w:val="22"/>
-        </w:rPr>
-        <w:t xml:space="preserve"> templates. </w:t>
+        <w:t xml:space="preserve">Used </w:t>
+      </w:r>
+      <w:proofErr w:type="spellStart"/>
+      <w:r>
+        <w:rPr>
+          <w:rFonts w:asciiTheme="minorHAnsi" w:hAnsiTheme="minorHAnsi"/>
+          <w:color w:val="000000"/>
+          <w:kern w:val="0"/>
+          <w:sz w:val="22"/>
+        </w:rPr>
+        <w:t>Django</w:t>
+      </w:r>
+      <w:proofErr w:type="spellEnd"/>
+      <w:r>
+        <w:rPr>
+          <w:rFonts w:asciiTheme="minorHAnsi" w:hAnsiTheme="minorHAnsi"/>
+          <w:color w:val="000000"/>
+          <w:kern w:val="0"/>
+          <w:sz w:val="22"/>
+        </w:rPr>
+        <w:t>, Celery and Bootstrap.</w:t>
       </w:r>
     </w:p>
     <w:p>
@@ -1862,25 +1939,7 @@
           <w:kern w:val="0"/>
           <w:sz w:val="22"/>
         </w:rPr>
-        <w:t>Web C</w:t>
-      </w:r>
-      <w:r>
-        <w:rPr>
-          <w:rFonts w:asciiTheme="minorHAnsi" w:hAnsiTheme="minorHAnsi"/>
-          <w:color w:val="000000"/>
-          <w:kern w:val="0"/>
-          <w:sz w:val="22"/>
-        </w:rPr>
-        <w:t>rawler</w:t>
-      </w:r>
-      <w:r>
-        <w:rPr>
-          <w:rFonts w:asciiTheme="minorHAnsi" w:hAnsiTheme="minorHAnsi"/>
-          <w:color w:val="000000"/>
-          <w:kern w:val="0"/>
-          <w:sz w:val="22"/>
-        </w:rPr>
-        <w:t>.</w:t>
+        <w:t xml:space="preserve">Job application handler. </w:t>
       </w:r>
     </w:p>
     <w:p>
@@ -1911,70 +1970,7 @@
           <w:kern w:val="0"/>
           <w:sz w:val="22"/>
         </w:rPr>
-        <w:t>Fetch job</w:t>
-      </w:r>
-      <w:r>
-        <w:rPr>
-          <w:rFonts w:asciiTheme="minorHAnsi" w:hAnsiTheme="minorHAnsi"/>
-          <w:color w:val="000000"/>
-          <w:kern w:val="0"/>
-          <w:sz w:val="22"/>
-        </w:rPr>
-        <w:t xml:space="preserve"> info</w:t>
-      </w:r>
-      <w:r>
-        <w:rPr>
-          <w:rFonts w:asciiTheme="minorHAnsi" w:hAnsiTheme="minorHAnsi" w:hint="eastAsia"/>
-          <w:color w:val="000000"/>
-          <w:kern w:val="0"/>
-          <w:sz w:val="22"/>
-        </w:rPr>
-        <w:t>rmation</w:t>
-      </w:r>
-      <w:r>
-        <w:rPr>
-          <w:rFonts w:asciiTheme="minorHAnsi" w:hAnsiTheme="minorHAnsi"/>
-          <w:color w:val="000000"/>
-          <w:kern w:val="0"/>
-          <w:sz w:val="22"/>
-        </w:rPr>
-        <w:t xml:space="preserve"> from</w:t>
-      </w:r>
-      <w:r>
-        <w:rPr>
-          <w:rFonts w:asciiTheme="minorHAnsi" w:hAnsiTheme="minorHAnsi"/>
-          <w:color w:val="000000"/>
-          <w:kern w:val="0"/>
-          <w:sz w:val="22"/>
-        </w:rPr>
-        <w:t xml:space="preserve"> </w:t>
-      </w:r>
-      <w:r>
-        <w:rPr>
-          <w:rFonts w:asciiTheme="minorHAnsi" w:hAnsiTheme="minorHAnsi"/>
-          <w:color w:val="000000"/>
-          <w:kern w:val="0"/>
-          <w:sz w:val="22"/>
-        </w:rPr>
-        <w:t xml:space="preserve">employment-related </w:t>
-      </w:r>
-      <w:r>
-        <w:rPr>
-          <w:rFonts w:asciiTheme="minorHAnsi" w:hAnsiTheme="minorHAnsi"/>
-          <w:color w:val="000000"/>
-          <w:kern w:val="0"/>
-          <w:sz w:val="22"/>
-        </w:rPr>
-        <w:t>search engine</w:t>
-      </w:r>
-      <w:r>
-        <w:rPr>
-          <w:rFonts w:asciiTheme="minorHAnsi" w:hAnsiTheme="minorHAnsi"/>
-          <w:color w:val="000000"/>
-          <w:kern w:val="0"/>
-          <w:sz w:val="22"/>
-        </w:rPr>
-        <w:t xml:space="preserve">s using </w:t>
+        <w:t xml:space="preserve">A Java daemon as backend which monitors multiple email accounts. A </w:t>
       </w:r>
       <w:proofErr w:type="spellStart"/>
       <w:r>
@@ -1984,7 +1980,7 @@
           <w:kern w:val="0"/>
           <w:sz w:val="22"/>
         </w:rPr>
-        <w:t>Scrapy</w:t>
+        <w:t>Django</w:t>
       </w:r>
       <w:proofErr w:type="spellEnd"/>
       <w:r>
@@ -1994,7 +1990,7 @@
           <w:kern w:val="0"/>
           <w:sz w:val="22"/>
         </w:rPr>
-        <w:t xml:space="preserve"> and Python</w:t>
+        <w:t xml:space="preserve"> web app as a frontend control panel.</w:t>
       </w:r>
     </w:p>
     <w:p>
@@ -2025,7 +2021,38 @@
           <w:kern w:val="0"/>
           <w:sz w:val="22"/>
         </w:rPr>
-        <w:t>Convert data to JSON and import to</w:t>
+        <w:t>Parse incoming emails and resumes and extract contact and job information.</w:t>
+      </w:r>
+    </w:p>
+    <w:p>
+      <w:pPr>
+        <w:pStyle w:val="ListParagraph1"/>
+        <w:widowControl/>
+        <w:numPr>
+          <w:ilvl w:val="1"/>
+          <w:numId w:val="1"/>
+        </w:numPr>
+        <w:autoSpaceDE w:val="0"/>
+        <w:autoSpaceDN w:val="0"/>
+        <w:adjustRightInd w:val="0"/>
+        <w:spacing w:after="0" w:line="250" w:lineRule="exact"/>
+        <w:ind w:left="374" w:firstLineChars="0" w:hanging="187"/>
+        <w:jc w:val="left"/>
+        <w:rPr>
+          <w:rFonts w:asciiTheme="minorHAnsi" w:hAnsiTheme="minorHAnsi"/>
+          <w:color w:val="000000"/>
+          <w:kern w:val="0"/>
+          <w:sz w:val="22"/>
+        </w:rPr>
+      </w:pPr>
+      <w:r>
+        <w:rPr>
+          <w:rFonts w:asciiTheme="minorHAnsi" w:hAnsiTheme="minorHAnsi"/>
+          <w:color w:val="000000"/>
+          <w:kern w:val="0"/>
+          <w:sz w:val="22"/>
+        </w:rPr>
+        <w:t>T</w:t>
       </w:r>
       <w:r>
         <w:rPr>
@@ -2034,16 +2061,16 @@
           <w:kern w:val="0"/>
           <w:sz w:val="22"/>
         </w:rPr>
-        <w:t xml:space="preserve"> Street of Walls</w:t>
-      </w:r>
-      <w:r>
-        <w:rPr>
-          <w:rFonts w:asciiTheme="minorHAnsi" w:hAnsiTheme="minorHAnsi"/>
-          <w:color w:val="000000"/>
-          <w:kern w:val="0"/>
-          <w:sz w:val="22"/>
-        </w:rPr>
-        <w:t>’</w:t>
+        <w:t>he Java daemon r</w:t>
+      </w:r>
+      <w:r>
+        <w:rPr>
+          <w:rFonts w:asciiTheme="minorHAnsi" w:hAnsiTheme="minorHAnsi"/>
+          <w:color w:val="000000"/>
+          <w:kern w:val="0"/>
+          <w:sz w:val="22"/>
+        </w:rPr>
+        <w:t>epl</w:t>
       </w:r>
       <w:r>
         <w:rPr>
@@ -2052,16 +2079,52 @@
           <w:kern w:val="0"/>
           <w:sz w:val="22"/>
         </w:rPr>
-        <w:t xml:space="preserve"> server</w:t>
-      </w:r>
-      <w:r>
-        <w:rPr>
-          <w:rFonts w:asciiTheme="minorHAnsi" w:hAnsiTheme="minorHAnsi"/>
-          <w:color w:val="000000"/>
-          <w:kern w:val="0"/>
-          <w:sz w:val="22"/>
-        </w:rPr>
-        <w:t>.</w:t>
+        <w:t>ies</w:t>
+      </w:r>
+      <w:r>
+        <w:rPr>
+          <w:rFonts w:asciiTheme="minorHAnsi" w:hAnsiTheme="minorHAnsi"/>
+          <w:color w:val="000000"/>
+          <w:kern w:val="0"/>
+          <w:sz w:val="22"/>
+        </w:rPr>
+        <w:t xml:space="preserve"> applicants base</w:t>
+      </w:r>
+      <w:r>
+        <w:rPr>
+          <w:rFonts w:asciiTheme="minorHAnsi" w:hAnsiTheme="minorHAnsi" w:hint="eastAsia"/>
+          <w:color w:val="000000"/>
+          <w:kern w:val="0"/>
+          <w:sz w:val="22"/>
+        </w:rPr>
+        <w:t>d</w:t>
+      </w:r>
+      <w:r>
+        <w:rPr>
+          <w:rFonts w:asciiTheme="minorHAnsi" w:hAnsiTheme="minorHAnsi"/>
+          <w:color w:val="000000"/>
+          <w:kern w:val="0"/>
+          <w:sz w:val="22"/>
+        </w:rPr>
+        <w:t xml:space="preserve"> on the job</w:t>
+      </w:r>
+      <w:r>
+        <w:rPr>
+          <w:rFonts w:asciiTheme="minorHAnsi" w:hAnsiTheme="minorHAnsi" w:hint="eastAsia"/>
+          <w:color w:val="000000"/>
+          <w:kern w:val="0"/>
+          <w:sz w:val="22"/>
+        </w:rPr>
+        <w:t xml:space="preserve"> they applied to</w:t>
+      </w:r>
+      <w:r>
+        <w:rPr>
+          <w:rFonts w:asciiTheme="minorHAnsi" w:hAnsiTheme="minorHAnsi"/>
+          <w:color w:val="000000"/>
+          <w:kern w:val="0"/>
+          <w:sz w:val="22"/>
+        </w:rPr>
+        <w:t xml:space="preserve"> and their contact information using preset email templates. </w:t>
       </w:r>
     </w:p>
     <w:p>
@@ -2092,48 +2155,139 @@
           <w:kern w:val="0"/>
           <w:sz w:val="22"/>
         </w:rPr>
-        <w:t>Independently built these 3 tools and deployed them. My system presently used by the sales team as a critical part of their workflow.</w:t>
+        <w:t>Independently built these</w:t>
+      </w:r>
+      <w:r>
+        <w:rPr>
+          <w:rFonts w:asciiTheme="minorHAnsi" w:hAnsiTheme="minorHAnsi"/>
+          <w:color w:val="000000"/>
+          <w:kern w:val="0"/>
+          <w:sz w:val="22"/>
+        </w:rPr>
+        <w:t xml:space="preserve"> tools and deployed them. My system presently used by the sales team as a critical part of their workflow.</w:t>
       </w:r>
     </w:p>
     <w:p>
       <w:pPr>
         <w:adjustRightInd w:val="0"/>
         <w:snapToGrid w:val="0"/>
-        <w:spacing w:beforeLines="50" w:before="156" w:after="0" w:line="300" w:lineRule="auto"/>
+        <w:spacing w:after="0" w:line="240" w:lineRule="auto"/>
         <w:rPr>
           <w:rFonts w:asciiTheme="minorHAnsi" w:hAnsiTheme="minorHAnsi"/>
           <w:b/>
           <w:sz w:val="24"/>
           <w:u w:val="single"/>
         </w:rPr>
-      </w:pPr>
-      <w:r>
+        <w:sectPr>
+          <w:type w:val="continuous"/>
+          <w:pgSz w:w="12240" w:h="15840"/>
+          <w:pgMar w:top="562" w:right="864" w:bottom="562" w:left="864" w:header="562" w:footer="562" w:gutter="0"/>
+          <w:cols w:num="2" w:space="720"/>
+          <w:titlePg/>
+          <w:docGrid w:type="lines" w:linePitch="312"/>
+        </w:sectPr>
+      </w:pPr>
+    </w:p>
+    <w:p>
+      <w:pPr>
+        <w:adjustRightInd w:val="0"/>
+        <w:snapToGrid w:val="0"/>
+        <w:spacing w:after="0" w:line="240" w:lineRule="auto"/>
+        <w:rPr>
+          <w:rFonts w:asciiTheme="minorHAnsi" w:hAnsiTheme="minorHAnsi"/>
+          <w:b/>
+          <w:sz w:val="24"/>
+          <w:u w:val="single"/>
+        </w:rPr>
+      </w:pPr>
+    </w:p>
+    <w:p>
+      <w:pPr>
+        <w:adjustRightInd w:val="0"/>
+        <w:snapToGrid w:val="0"/>
+        <w:spacing w:after="0" w:line="300" w:lineRule="auto"/>
         <w:rPr>
           <w:rFonts w:asciiTheme="minorHAnsi" w:hAnsiTheme="minorHAnsi"/>
           <w:b/>
           <w:sz w:val="28"/>
           <w:u w:val="single"/>
         </w:rPr>
-        <w:t>C</w:t>
+      </w:pPr>
+      <w:r>
+        <w:rPr>
+          <w:rFonts w:asciiTheme="minorHAnsi" w:hAnsiTheme="minorHAnsi"/>
+          <w:b/>
+          <w:sz w:val="28"/>
+          <w:szCs w:val="24"/>
+          <w:u w:val="single"/>
+        </w:rPr>
+        <w:t>A</w:t>
       </w:r>
       <w:r>
         <w:rPr>
           <w:rFonts w:asciiTheme="minorHAnsi" w:hAnsiTheme="minorHAnsi"/>
           <w:b/>
           <w:sz w:val="24"/>
+          <w:szCs w:val="24"/>
           <w:u w:val="single"/>
         </w:rPr>
-        <w:t>ERTIFICATION</w:t>
+        <w:t xml:space="preserve">CADEMIC </w:t>
+      </w:r>
+      <w:r>
+        <w:rPr>
+          <w:rFonts w:asciiTheme="minorHAnsi" w:hAnsiTheme="minorHAnsi"/>
+          <w:b/>
+          <w:sz w:val="28"/>
+          <w:szCs w:val="24"/>
+          <w:u w:val="single"/>
+        </w:rPr>
+        <w:t>P</w:t>
       </w:r>
       <w:r>
         <w:rPr>
           <w:rFonts w:asciiTheme="minorHAnsi" w:hAnsiTheme="minorHAnsi"/>
           <w:b/>
           <w:sz w:val="24"/>
+          <w:szCs w:val="24"/>
           <w:u w:val="single"/>
         </w:rPr>
-        <w:t xml:space="preserve">                                                                                </w:t>
-      </w:r>
+        <w:t>ROJECTS</w:t>
+      </w:r>
+      <w:r>
+        <w:rPr>
+          <w:rFonts w:asciiTheme="minorHAnsi" w:hAnsiTheme="minorHAnsi"/>
+          <w:b/>
+          <w:sz w:val="28"/>
+          <w:u w:val="single"/>
+        </w:rPr>
+        <w:t xml:space="preserve">                                                                           </w:t>
+      </w:r>
+    </w:p>
+    <w:p>
+      <w:pPr>
+        <w:tabs>
+          <w:tab w:val="left" w:pos="426"/>
+        </w:tabs>
+        <w:spacing w:after="0" w:line="240" w:lineRule="auto"/>
+        <w:ind w:firstLineChars="191" w:firstLine="422"/>
+        <w:jc w:val="left"/>
+        <w:rPr>
+          <w:rFonts w:asciiTheme="minorHAnsi" w:hAnsiTheme="minorHAnsi"/>
+          <w:b/>
+          <w:sz w:val="22"/>
+        </w:rPr>
+        <w:sectPr>
+          <w:headerReference w:type="default" r:id="rId13"/>
+          <w:footerReference w:type="default" r:id="rId14"/>
+          <w:headerReference w:type="first" r:id="rId15"/>
+          <w:type w:val="continuous"/>
+          <w:pgSz w:w="12240" w:h="15840"/>
+          <w:pgMar w:top="562" w:right="864" w:bottom="562" w:left="864" w:header="562" w:footer="562" w:gutter="0"/>
+          <w:cols w:space="720"/>
+          <w:titlePg/>
+          <w:docGrid w:type="lines" w:linePitch="312"/>
+        </w:sectPr>
+      </w:pPr>
     </w:p>
     <w:p>
       <w:pPr>
@@ -2142,7 +2296,6 @@
         <w:adjustRightInd w:val="0"/>
         <w:snapToGrid w:val="0"/>
         <w:spacing w:after="0" w:line="240" w:lineRule="auto"/>
-        <w:jc w:val="left"/>
         <w:rPr>
           <w:rFonts w:asciiTheme="minorHAnsi" w:hAnsiTheme="minorHAnsi"/>
           <w:b/>
@@ -2157,250 +2310,8 @@
           <w:sz w:val="23"/>
           <w:szCs w:val="23"/>
         </w:rPr>
-        <w:t>RHCSA (Red Hat Certified System Administrator)</w:t>
-      </w:r>
-    </w:p>
-    <w:p>
-      <w:pPr>
-        <w:pStyle w:val="ListParagraph1"/>
-        <w:widowControl/>
-        <w:numPr>
-          <w:ilvl w:val="0"/>
-          <w:numId w:val="1"/>
-        </w:numPr>
-        <w:autoSpaceDE w:val="0"/>
-        <w:autoSpaceDN w:val="0"/>
-        <w:adjustRightInd w:val="0"/>
-        <w:spacing w:after="0" w:line="240" w:lineRule="auto"/>
-        <w:ind w:left="180" w:firstLineChars="0" w:firstLine="0"/>
-        <w:jc w:val="left"/>
-        <w:rPr>
-          <w:rFonts w:asciiTheme="minorHAnsi" w:hAnsiTheme="minorHAnsi"/>
-          <w:color w:val="000000"/>
-          <w:kern w:val="0"/>
-          <w:sz w:val="22"/>
-        </w:rPr>
-      </w:pPr>
-      <w:r>
-        <w:rPr>
-          <w:rFonts w:asciiTheme="minorHAnsi" w:hAnsiTheme="minorHAnsi"/>
-          <w:color w:val="000000"/>
-          <w:kern w:val="0"/>
-          <w:sz w:val="22"/>
-        </w:rPr>
-        <w:t xml:space="preserve">Id: </w:t>
-      </w:r>
-      <w:hyperlink r:id="rId13" w:history="1">
-        <w:r>
-          <w:rPr>
-            <w:rFonts w:asciiTheme="minorHAnsi" w:hAnsiTheme="minorHAnsi"/>
-            <w:color w:val="002060"/>
-            <w:sz w:val="22"/>
-            <w:u w:val="single"/>
-          </w:rPr>
-          <w:t>130-224-140</w:t>
-        </w:r>
-      </w:hyperlink>
-    </w:p>
-    <w:p>
-      <w:pPr>
-        <w:autoSpaceDE w:val="0"/>
-        <w:autoSpaceDN w:val="0"/>
-        <w:adjustRightInd w:val="0"/>
-        <w:snapToGrid w:val="0"/>
-        <w:spacing w:after="0" w:line="240" w:lineRule="auto"/>
-        <w:jc w:val="left"/>
-        <w:rPr>
-          <w:rFonts w:asciiTheme="minorHAnsi" w:hAnsiTheme="minorHAnsi"/>
-          <w:b/>
-          <w:sz w:val="23"/>
-          <w:szCs w:val="23"/>
-        </w:rPr>
-      </w:pPr>
-      <w:r>
-        <w:rPr>
-          <w:rFonts w:asciiTheme="minorHAnsi" w:hAnsiTheme="minorHAnsi"/>
-          <w:b/>
-          <w:sz w:val="23"/>
-          <w:szCs w:val="23"/>
-        </w:rPr>
-        <w:t>RHCE</w:t>
-      </w:r>
-      <w:r>
-        <w:rPr>
-          <w:rFonts w:asciiTheme="minorHAnsi" w:hAnsiTheme="minorHAnsi"/>
-          <w:b/>
-          <w:sz w:val="23"/>
-          <w:szCs w:val="23"/>
-        </w:rPr>
-        <w:t xml:space="preserve"> (Red Hat Certified </w:t>
-      </w:r>
-      <w:r>
-        <w:rPr>
-          <w:rFonts w:asciiTheme="minorHAnsi" w:hAnsiTheme="minorHAnsi"/>
-          <w:b/>
-          <w:sz w:val="23"/>
-          <w:szCs w:val="23"/>
-        </w:rPr>
-        <w:t>Engineer</w:t>
-      </w:r>
-      <w:r>
-        <w:rPr>
-          <w:rFonts w:asciiTheme="minorHAnsi" w:hAnsiTheme="minorHAnsi"/>
-          <w:b/>
-          <w:sz w:val="23"/>
-          <w:szCs w:val="23"/>
-        </w:rPr>
-        <w:t>)</w:t>
-      </w:r>
-    </w:p>
-    <w:p>
-      <w:pPr>
-        <w:pStyle w:val="ListParagraph1"/>
-        <w:widowControl/>
-        <w:numPr>
-          <w:ilvl w:val="0"/>
-          <w:numId w:val="1"/>
-        </w:numPr>
-        <w:autoSpaceDE w:val="0"/>
-        <w:autoSpaceDN w:val="0"/>
-        <w:adjustRightInd w:val="0"/>
-        <w:spacing w:after="0" w:line="240" w:lineRule="auto"/>
-        <w:ind w:left="180" w:firstLineChars="0" w:firstLine="0"/>
-        <w:jc w:val="left"/>
-        <w:rPr>
-          <w:rFonts w:asciiTheme="minorHAnsi" w:hAnsiTheme="minorHAnsi"/>
-          <w:color w:val="000000"/>
-          <w:kern w:val="0"/>
-          <w:sz w:val="22"/>
-        </w:rPr>
-      </w:pPr>
-      <w:r>
-        <w:rPr>
-          <w:rFonts w:asciiTheme="minorHAnsi" w:hAnsiTheme="minorHAnsi"/>
-          <w:color w:val="000000"/>
-          <w:kern w:val="0"/>
-          <w:sz w:val="22"/>
-        </w:rPr>
-        <w:t xml:space="preserve">Id: </w:t>
-      </w:r>
-      <w:hyperlink r:id="rId14" w:history="1">
-        <w:r>
-          <w:rPr>
-            <w:rFonts w:asciiTheme="minorHAnsi" w:hAnsiTheme="minorHAnsi"/>
-            <w:color w:val="002060"/>
-            <w:sz w:val="22"/>
-            <w:u w:val="single"/>
-          </w:rPr>
-          <w:t>130-224-140</w:t>
-        </w:r>
-      </w:hyperlink>
-    </w:p>
-    <w:p>
-      <w:pPr>
-        <w:adjustRightInd w:val="0"/>
-        <w:snapToGrid w:val="0"/>
-        <w:spacing w:beforeLines="50" w:before="156" w:after="0" w:line="300" w:lineRule="auto"/>
-        <w:rPr>
-          <w:rFonts w:asciiTheme="minorHAnsi" w:hAnsiTheme="minorHAnsi"/>
-          <w:b/>
-          <w:sz w:val="24"/>
-          <w:szCs w:val="24"/>
-          <w:u w:val="single"/>
-        </w:rPr>
-      </w:pPr>
-      <w:r>
-        <w:rPr>
-          <w:rFonts w:asciiTheme="minorHAnsi" w:hAnsiTheme="minorHAnsi"/>
-          <w:b/>
-          <w:sz w:val="28"/>
-          <w:szCs w:val="24"/>
-          <w:u w:val="single"/>
-        </w:rPr>
-        <w:br w:type="column"/>
-      </w:r>
-      <w:r>
-        <w:rPr>
-          <w:rFonts w:asciiTheme="minorHAnsi" w:hAnsiTheme="minorHAnsi"/>
-          <w:b/>
-          <w:sz w:val="28"/>
-          <w:szCs w:val="24"/>
-          <w:u w:val="single"/>
-        </w:rPr>
         <w:lastRenderedPageBreak/>
-        <w:t>A</w:t>
-      </w:r>
-      <w:r>
-        <w:rPr>
-          <w:rFonts w:asciiTheme="minorHAnsi" w:hAnsiTheme="minorHAnsi"/>
-          <w:b/>
-          <w:sz w:val="24"/>
-          <w:szCs w:val="24"/>
-          <w:u w:val="single"/>
-        </w:rPr>
-        <w:t xml:space="preserve">CADEMIC </w:t>
-      </w:r>
-      <w:r>
-        <w:rPr>
-          <w:rFonts w:asciiTheme="minorHAnsi" w:hAnsiTheme="minorHAnsi"/>
-          <w:b/>
-          <w:sz w:val="28"/>
-          <w:szCs w:val="24"/>
-          <w:u w:val="single"/>
-        </w:rPr>
-        <w:t>P</w:t>
-      </w:r>
-      <w:r>
-        <w:rPr>
-          <w:rFonts w:asciiTheme="minorHAnsi" w:hAnsiTheme="minorHAnsi"/>
-          <w:b/>
-          <w:sz w:val="24"/>
-          <w:szCs w:val="24"/>
-          <w:u w:val="single"/>
-        </w:rPr>
-        <w:t xml:space="preserve">ROJECTS                                                                                   </w:t>
-      </w:r>
-    </w:p>
-    <w:p>
-      <w:pPr>
-        <w:autoSpaceDE w:val="0"/>
-        <w:autoSpaceDN w:val="0"/>
-        <w:adjustRightInd w:val="0"/>
-        <w:snapToGrid w:val="0"/>
-        <w:spacing w:after="0" w:line="240" w:lineRule="auto"/>
-        <w:rPr>
-          <w:rFonts w:asciiTheme="minorHAnsi" w:hAnsiTheme="minorHAnsi"/>
-          <w:b/>
-          <w:sz w:val="23"/>
-          <w:szCs w:val="23"/>
-        </w:rPr>
-      </w:pPr>
-      <w:r>
-        <w:rPr>
-          <w:rFonts w:asciiTheme="minorHAnsi" w:hAnsiTheme="minorHAnsi"/>
-          <w:b/>
-          <w:sz w:val="23"/>
-          <w:szCs w:val="23"/>
-        </w:rPr>
-        <w:t xml:space="preserve">Yet </w:t>
-      </w:r>
-      <w:r>
-        <w:rPr>
-          <w:rFonts w:asciiTheme="minorHAnsi" w:hAnsiTheme="minorHAnsi"/>
-          <w:b/>
-          <w:sz w:val="23"/>
-          <w:szCs w:val="23"/>
-        </w:rPr>
-        <w:t>another</w:t>
-      </w:r>
-      <w:r>
-        <w:rPr>
-          <w:rFonts w:asciiTheme="minorHAnsi" w:hAnsiTheme="minorHAnsi"/>
-          <w:b/>
-          <w:sz w:val="23"/>
-          <w:szCs w:val="23"/>
-        </w:rPr>
-        <w:t xml:space="preserve"> File System (YFS) </w:t>
+        <w:t xml:space="preserve">Yet another File System (YFS) </w:t>
       </w:r>
     </w:p>
     <w:p>
@@ -2423,15 +2334,7 @@
           <w:i/>
           <w:sz w:val="20"/>
         </w:rPr>
-        <w:t>Sep</w:t>
-      </w:r>
-      <w:r>
-        <w:rPr>
-          <w:rFonts w:asciiTheme="minorHAnsi" w:hAnsiTheme="minorHAnsi"/>
-          <w:i/>
-          <w:sz w:val="20"/>
-        </w:rPr>
-        <w:t>, 2013</w:t>
+        <w:t>Sep, 2013</w:t>
       </w:r>
     </w:p>
     <w:p>
@@ -2620,43 +2523,7 @@
           <w:kern w:val="0"/>
           <w:sz w:val="22"/>
         </w:rPr>
-        <w:t>Buil</w:t>
-      </w:r>
-      <w:r>
-        <w:rPr>
-          <w:rFonts w:asciiTheme="minorHAnsi" w:hAnsiTheme="minorHAnsi"/>
-          <w:color w:val="000000"/>
-          <w:kern w:val="0"/>
-          <w:sz w:val="22"/>
-        </w:rPr>
-        <w:t>t lock server and extent server.</w:t>
-      </w:r>
-      <w:r>
-        <w:rPr>
-          <w:rFonts w:asciiTheme="minorHAnsi" w:hAnsiTheme="minorHAnsi"/>
-          <w:color w:val="000000"/>
-          <w:kern w:val="0"/>
-          <w:sz w:val="22"/>
-        </w:rPr>
-        <w:t xml:space="preserve"> </w:t>
-      </w:r>
-      <w:r>
-        <w:rPr>
-          <w:rFonts w:asciiTheme="minorHAnsi" w:hAnsiTheme="minorHAnsi"/>
-          <w:color w:val="000000"/>
-          <w:kern w:val="0"/>
-          <w:sz w:val="22"/>
-        </w:rPr>
-        <w:t>Implemented</w:t>
-      </w:r>
-      <w:r>
-        <w:rPr>
-          <w:rFonts w:asciiTheme="minorHAnsi" w:hAnsiTheme="minorHAnsi"/>
-          <w:color w:val="000000"/>
-          <w:kern w:val="0"/>
-          <w:sz w:val="22"/>
-        </w:rPr>
-        <w:t xml:space="preserve"> caching for both lock and extent client.</w:t>
+        <w:t>Built lock server and extent server. Implemented caching for both lock and extent client.</w:t>
       </w:r>
     </w:p>
     <w:p>
@@ -2687,16 +2554,7 @@
           <w:kern w:val="0"/>
           <w:sz w:val="22"/>
         </w:rPr>
-        <w:t xml:space="preserve">Implemented fault tolerant </w:t>
-      </w:r>
-      <w:r>
-        <w:rPr>
-          <w:rFonts w:asciiTheme="minorHAnsi" w:hAnsiTheme="minorHAnsi"/>
-          <w:color w:val="000000"/>
-          <w:kern w:val="0"/>
-          <w:sz w:val="22"/>
-        </w:rPr>
-        <w:t xml:space="preserve">using </w:t>
+        <w:t xml:space="preserve">Implemented fault tolerant using </w:t>
       </w:r>
       <w:proofErr w:type="spellStart"/>
       <w:r>
@@ -2733,7 +2591,10 @@
           <w:szCs w:val="23"/>
         </w:rPr>
       </w:pPr>
-      <w:hyperlink r:id="rId15" w:history="1">
+      <w:r>
+        <w:br w:type="column"/>
+      </w:r>
+      <w:hyperlink r:id="rId16" w:history="1">
         <w:proofErr w:type="spellStart"/>
         <w:r>
           <w:rPr>
@@ -2800,16 +2661,7 @@
           <w:kern w:val="0"/>
           <w:sz w:val="22"/>
         </w:rPr>
-        <w:t>Built a social networking site where users can geo-find events, groups and other users</w:t>
-      </w:r>
-      <w:r>
-        <w:rPr>
-          <w:rFonts w:asciiTheme="minorHAnsi" w:hAnsiTheme="minorHAnsi"/>
-          <w:color w:val="000000"/>
-          <w:kern w:val="0"/>
-          <w:sz w:val="22"/>
-        </w:rPr>
-        <w:t>.</w:t>
+        <w:t>Built a social networking site where users can geo-find events, groups and other users.</w:t>
       </w:r>
     </w:p>
     <w:p>
@@ -2860,25 +2712,7 @@
           <w:kern w:val="0"/>
           <w:sz w:val="22"/>
         </w:rPr>
-        <w:t xml:space="preserve">, Google </w:t>
-      </w:r>
-      <w:r>
-        <w:rPr>
-          <w:rFonts w:asciiTheme="minorHAnsi" w:hAnsiTheme="minorHAnsi"/>
-          <w:color w:val="000000"/>
-          <w:kern w:val="0"/>
-          <w:sz w:val="22"/>
-        </w:rPr>
-        <w:t>Maps and Google Geocoding. I</w:t>
-      </w:r>
-      <w:r>
-        <w:rPr>
-          <w:rFonts w:asciiTheme="minorHAnsi" w:hAnsiTheme="minorHAnsi"/>
-          <w:color w:val="000000"/>
-          <w:kern w:val="0"/>
-          <w:sz w:val="22"/>
-        </w:rPr>
-        <w:t xml:space="preserve">mplemented the website with </w:t>
+        <w:t xml:space="preserve">, Google Maps and Google Geocoding. Implemented the website with </w:t>
       </w:r>
       <w:proofErr w:type="spellStart"/>
       <w:r>
@@ -2918,16 +2752,7 @@
           <w:kern w:val="0"/>
           <w:sz w:val="22"/>
         </w:rPr>
-        <w:t xml:space="preserve"> and Bootstrap</w:t>
-      </w:r>
-      <w:r>
-        <w:rPr>
-          <w:rFonts w:asciiTheme="minorHAnsi" w:hAnsiTheme="minorHAnsi"/>
-          <w:color w:val="000000"/>
-          <w:kern w:val="0"/>
-          <w:sz w:val="22"/>
-        </w:rPr>
-        <w:t>.</w:t>
+        <w:t xml:space="preserve"> and Bootstrap.</w:t>
       </w:r>
     </w:p>
     <w:p>
@@ -2958,43 +2783,60 @@
           <w:kern w:val="0"/>
           <w:sz w:val="22"/>
         </w:rPr>
-        <w:t xml:space="preserve">Created </w:t>
-      </w:r>
-      <w:r>
-        <w:rPr>
-          <w:rFonts w:asciiTheme="minorHAnsi" w:hAnsiTheme="minorHAnsi" w:hint="eastAsia"/>
-          <w:color w:val="000000"/>
-          <w:kern w:val="0"/>
-          <w:sz w:val="22"/>
-        </w:rPr>
-        <w:t>a</w:t>
-      </w:r>
-      <w:r>
-        <w:rPr>
-          <w:rFonts w:asciiTheme="minorHAnsi" w:hAnsiTheme="minorHAnsi" w:hint="eastAsia"/>
-          <w:color w:val="000000"/>
-          <w:kern w:val="0"/>
-          <w:sz w:val="22"/>
-        </w:rPr>
-        <w:t>n</w:t>
-      </w:r>
-      <w:r>
-        <w:rPr>
-          <w:rFonts w:asciiTheme="minorHAnsi" w:hAnsiTheme="minorHAnsi" w:hint="eastAsia"/>
-          <w:color w:val="000000"/>
-          <w:kern w:val="0"/>
-          <w:sz w:val="22"/>
-        </w:rPr>
-        <w:t xml:space="preserve"> Android </w:t>
-      </w:r>
-      <w:r>
-        <w:rPr>
-          <w:rFonts w:asciiTheme="minorHAnsi" w:hAnsiTheme="minorHAnsi" w:hint="eastAsia"/>
-          <w:color w:val="000000"/>
-          <w:kern w:val="0"/>
-          <w:sz w:val="22"/>
-        </w:rPr>
-        <w:t>client.</w:t>
+        <w:t>Created an Android client.</w:t>
+      </w:r>
+    </w:p>
+    <w:p>
+      <w:pPr>
+        <w:adjustRightInd w:val="0"/>
+        <w:snapToGrid w:val="0"/>
+        <w:spacing w:beforeLines="50" w:before="156" w:after="0" w:line="300" w:lineRule="auto"/>
+        <w:rPr>
+          <w:rFonts w:asciiTheme="minorHAnsi" w:hAnsiTheme="minorHAnsi"/>
+          <w:b/>
+          <w:sz w:val="28"/>
+          <w:u w:val="single"/>
+        </w:rPr>
+        <w:sectPr>
+          <w:type w:val="continuous"/>
+          <w:pgSz w:w="12240" w:h="15840"/>
+          <w:pgMar w:top="562" w:right="864" w:bottom="562" w:left="864" w:header="562" w:footer="562" w:gutter="0"/>
+          <w:cols w:num="2" w:space="540"/>
+          <w:titlePg/>
+          <w:docGrid w:type="lines" w:linePitch="312"/>
+        </w:sectPr>
+      </w:pPr>
+    </w:p>
+    <w:p>
+      <w:pPr>
+        <w:adjustRightInd w:val="0"/>
+        <w:snapToGrid w:val="0"/>
+        <w:spacing w:beforeLines="50" w:before="156" w:after="0" w:line="300" w:lineRule="auto"/>
+        <w:rPr>
+          <w:rFonts w:asciiTheme="minorHAnsi" w:hAnsiTheme="minorHAnsi"/>
+          <w:b/>
+          <w:sz w:val="24"/>
+          <w:u w:val="single"/>
+        </w:rPr>
+      </w:pPr>
+      <w:r>
+        <w:rPr>
+          <w:rFonts w:asciiTheme="minorHAnsi" w:hAnsiTheme="minorHAnsi"/>
+          <w:b/>
+          <w:sz w:val="28"/>
+          <w:u w:val="single"/>
+        </w:rPr>
+        <w:lastRenderedPageBreak/>
+        <w:t>C</w:t>
+      </w:r>
+      <w:r>
+        <w:rPr>
+          <w:rFonts w:asciiTheme="minorHAnsi" w:hAnsiTheme="minorHAnsi"/>
+          <w:b/>
+          <w:sz w:val="24"/>
+          <w:u w:val="single"/>
+        </w:rPr>
+        <w:t xml:space="preserve">ERTIFICATION                                                                                </w:t>
       </w:r>
     </w:p>
     <w:p>
@@ -3004,433 +2846,59 @@
         <w:adjustRightInd w:val="0"/>
         <w:snapToGrid w:val="0"/>
         <w:spacing w:after="0" w:line="240" w:lineRule="auto"/>
+        <w:ind w:firstLine="270"/>
+        <w:jc w:val="left"/>
+        <w:rPr>
+          <w:rFonts w:asciiTheme="minorHAnsi" w:hAnsiTheme="minorHAnsi"/>
+          <w:color w:val="000000"/>
+          <w:kern w:val="0"/>
+          <w:sz w:val="22"/>
+        </w:rPr>
+      </w:pPr>
+      <w:r>
         <w:rPr>
           <w:rFonts w:asciiTheme="minorHAnsi" w:hAnsiTheme="minorHAnsi"/>
           <w:b/>
           <w:sz w:val="23"/>
           <w:szCs w:val="23"/>
         </w:rPr>
-      </w:pPr>
-      <w:r>
-        <w:rPr>
-          <w:rFonts w:asciiTheme="minorHAnsi" w:hAnsiTheme="minorHAnsi"/>
+        <w:t>RHCE (Red Hat Certified Engineer)</w:t>
+      </w:r>
+      <w:r>
+        <w:rPr>
+          <w:rFonts w:asciiTheme="minorHAnsi" w:hAnsiTheme="minorHAnsi" w:hint="eastAsia"/>
           <w:b/>
           <w:sz w:val="23"/>
           <w:szCs w:val="23"/>
         </w:rPr>
-        <w:t>Twitter Trends</w:t>
-      </w:r>
-    </w:p>
-    <w:p>
-      <w:pPr>
-        <w:autoSpaceDE w:val="0"/>
-        <w:autoSpaceDN w:val="0"/>
-        <w:adjustRightInd w:val="0"/>
-        <w:snapToGrid w:val="0"/>
-        <w:spacing w:after="0" w:line="240" w:lineRule="auto"/>
-        <w:jc w:val="right"/>
-        <w:rPr>
-          <w:rFonts w:asciiTheme="minorHAnsi" w:hAnsiTheme="minorHAnsi"/>
-          <w:i/>
-          <w:sz w:val="20"/>
-        </w:rPr>
-      </w:pPr>
-      <w:r>
-        <w:rPr>
-          <w:rFonts w:asciiTheme="minorHAnsi" w:hAnsiTheme="minorHAnsi"/>
-          <w:i/>
-          <w:sz w:val="20"/>
-        </w:rPr>
-        <w:t xml:space="preserve">May, 2013 </w:t>
-      </w:r>
-    </w:p>
-    <w:p>
-      <w:pPr>
-        <w:pStyle w:val="ListParagraph1"/>
-        <w:widowControl/>
-        <w:numPr>
-          <w:ilvl w:val="0"/>
-          <w:numId w:val="1"/>
-        </w:numPr>
-        <w:autoSpaceDE w:val="0"/>
-        <w:autoSpaceDN w:val="0"/>
-        <w:adjustRightInd w:val="0"/>
-        <w:spacing w:afterLines="10" w:after="31" w:line="250" w:lineRule="exact"/>
-        <w:ind w:left="270" w:firstLineChars="0" w:hanging="180"/>
-        <w:jc w:val="left"/>
-        <w:rPr>
-          <w:rFonts w:asciiTheme="minorHAnsi" w:hAnsiTheme="minorHAnsi"/>
-          <w:color w:val="000000"/>
-          <w:kern w:val="0"/>
-          <w:sz w:val="22"/>
-        </w:rPr>
-      </w:pPr>
-      <w:r>
-        <w:rPr>
-          <w:rFonts w:asciiTheme="minorHAnsi" w:hAnsiTheme="minorHAnsi"/>
-          <w:color w:val="000000"/>
-          <w:kern w:val="0"/>
-          <w:sz w:val="22"/>
-        </w:rPr>
-        <w:t>Collect Twitter data</w:t>
-      </w:r>
-      <w:r>
-        <w:rPr>
-          <w:rFonts w:asciiTheme="minorHAnsi" w:hAnsiTheme="minorHAnsi" w:hint="eastAsia"/>
-          <w:color w:val="000000"/>
-          <w:kern w:val="0"/>
-          <w:sz w:val="22"/>
-        </w:rPr>
-        <w:t xml:space="preserve"> and s</w:t>
-      </w:r>
-      <w:r>
-        <w:rPr>
-          <w:rFonts w:asciiTheme="minorHAnsi" w:hAnsiTheme="minorHAnsi"/>
-          <w:color w:val="000000"/>
-          <w:kern w:val="0"/>
-          <w:sz w:val="22"/>
-        </w:rPr>
-        <w:t>tore it on Amazon S3</w:t>
-      </w:r>
-      <w:r>
-        <w:rPr>
-          <w:rFonts w:asciiTheme="minorHAnsi" w:hAnsiTheme="minorHAnsi"/>
-          <w:color w:val="000000"/>
-          <w:kern w:val="0"/>
-          <w:sz w:val="22"/>
-        </w:rPr>
-        <w:t xml:space="preserve"> using </w:t>
-      </w:r>
-      <w:proofErr w:type="spellStart"/>
-      <w:r>
-        <w:rPr>
-          <w:rFonts w:asciiTheme="minorHAnsi" w:hAnsiTheme="minorHAnsi"/>
-          <w:color w:val="000000"/>
-          <w:kern w:val="0"/>
-          <w:sz w:val="22"/>
-        </w:rPr>
-        <w:t>boto</w:t>
-      </w:r>
-      <w:proofErr w:type="spellEnd"/>
-      <w:r>
-        <w:rPr>
-          <w:rFonts w:asciiTheme="minorHAnsi" w:hAnsiTheme="minorHAnsi" w:hint="eastAsia"/>
-          <w:color w:val="000000"/>
-          <w:kern w:val="0"/>
-          <w:sz w:val="22"/>
-        </w:rPr>
-        <w:t xml:space="preserve"> and Python</w:t>
-      </w:r>
-      <w:r>
-        <w:rPr>
-          <w:rFonts w:asciiTheme="minorHAnsi" w:hAnsiTheme="minorHAnsi"/>
-          <w:color w:val="000000"/>
-          <w:kern w:val="0"/>
-          <w:sz w:val="22"/>
-        </w:rPr>
-        <w:t>.</w:t>
-      </w:r>
-    </w:p>
-    <w:p>
-      <w:pPr>
-        <w:pStyle w:val="ListParagraph1"/>
-        <w:widowControl/>
-        <w:numPr>
-          <w:ilvl w:val="0"/>
-          <w:numId w:val="1"/>
-        </w:numPr>
-        <w:autoSpaceDE w:val="0"/>
-        <w:autoSpaceDN w:val="0"/>
-        <w:adjustRightInd w:val="0"/>
-        <w:spacing w:afterLines="10" w:after="31" w:line="250" w:lineRule="exact"/>
-        <w:ind w:left="270" w:firstLineChars="0" w:hanging="180"/>
-        <w:jc w:val="left"/>
-        <w:rPr>
-          <w:rFonts w:asciiTheme="minorHAnsi" w:hAnsiTheme="minorHAnsi"/>
-          <w:color w:val="000000"/>
-          <w:kern w:val="0"/>
-          <w:sz w:val="22"/>
-        </w:rPr>
-      </w:pPr>
-      <w:r>
-        <w:rPr>
-          <w:rFonts w:asciiTheme="minorHAnsi" w:hAnsiTheme="minorHAnsi"/>
-          <w:color w:val="000000"/>
-          <w:kern w:val="0"/>
-          <w:sz w:val="22"/>
-        </w:rPr>
-        <w:t>Design</w:t>
-      </w:r>
-      <w:r>
-        <w:rPr>
-          <w:rFonts w:asciiTheme="minorHAnsi" w:hAnsiTheme="minorHAnsi"/>
-          <w:color w:val="000000"/>
-          <w:kern w:val="0"/>
-          <w:sz w:val="22"/>
-        </w:rPr>
-        <w:t xml:space="preserve"> and implement</w:t>
-      </w:r>
-      <w:r>
-        <w:rPr>
-          <w:rFonts w:asciiTheme="minorHAnsi" w:hAnsiTheme="minorHAnsi"/>
-          <w:color w:val="000000"/>
-          <w:kern w:val="0"/>
-          <w:sz w:val="22"/>
-        </w:rPr>
-        <w:t xml:space="preserve"> a Map/Reduce algorithm with </w:t>
-      </w:r>
-      <w:proofErr w:type="spellStart"/>
-      <w:r>
-        <w:rPr>
-          <w:rFonts w:asciiTheme="minorHAnsi" w:hAnsiTheme="minorHAnsi"/>
-          <w:color w:val="000000"/>
-          <w:kern w:val="0"/>
-          <w:sz w:val="22"/>
-        </w:rPr>
-        <w:t>mrjob</w:t>
-      </w:r>
-      <w:proofErr w:type="spellEnd"/>
-      <w:r>
-        <w:rPr>
-          <w:rFonts w:asciiTheme="minorHAnsi" w:hAnsiTheme="minorHAnsi"/>
-          <w:color w:val="000000"/>
-          <w:kern w:val="0"/>
-          <w:sz w:val="22"/>
-        </w:rPr>
-        <w:t xml:space="preserve">. </w:t>
-      </w:r>
-      <w:r>
-        <w:rPr>
-          <w:rFonts w:asciiTheme="minorHAnsi" w:hAnsiTheme="minorHAnsi"/>
-          <w:color w:val="000000"/>
-          <w:kern w:val="0"/>
-          <w:sz w:val="22"/>
-        </w:rPr>
-        <w:t>Deployed</w:t>
-      </w:r>
-      <w:r>
-        <w:rPr>
-          <w:rFonts w:asciiTheme="minorHAnsi" w:hAnsiTheme="minorHAnsi"/>
-          <w:color w:val="000000"/>
-          <w:kern w:val="0"/>
-          <w:sz w:val="22"/>
-        </w:rPr>
-        <w:t xml:space="preserve"> on Amazon EMR</w:t>
-      </w:r>
-      <w:r>
-        <w:rPr>
-          <w:rFonts w:asciiTheme="minorHAnsi" w:hAnsiTheme="minorHAnsi"/>
-          <w:color w:val="000000"/>
-          <w:kern w:val="0"/>
-          <w:sz w:val="22"/>
-        </w:rPr>
-        <w:t>.</w:t>
-      </w:r>
-    </w:p>
-    <w:p>
-      <w:pPr>
-        <w:pStyle w:val="ListParagraph1"/>
-        <w:widowControl/>
-        <w:numPr>
-          <w:ilvl w:val="0"/>
-          <w:numId w:val="1"/>
-        </w:numPr>
-        <w:autoSpaceDE w:val="0"/>
-        <w:autoSpaceDN w:val="0"/>
-        <w:adjustRightInd w:val="0"/>
-        <w:spacing w:after="120" w:line="250" w:lineRule="exact"/>
-        <w:ind w:left="270" w:firstLineChars="0" w:hanging="180"/>
-        <w:jc w:val="left"/>
-        <w:rPr>
-          <w:rFonts w:asciiTheme="minorHAnsi" w:hAnsiTheme="minorHAnsi"/>
-          <w:color w:val="000000"/>
-          <w:kern w:val="0"/>
-          <w:sz w:val="22"/>
-        </w:rPr>
-      </w:pPr>
-      <w:r>
-        <w:rPr>
-          <w:rFonts w:asciiTheme="minorHAnsi" w:hAnsiTheme="minorHAnsi"/>
-          <w:color w:val="000000"/>
-          <w:kern w:val="0"/>
-          <w:sz w:val="22"/>
-        </w:rPr>
-        <w:t>Generate</w:t>
-      </w:r>
-      <w:r>
-        <w:rPr>
-          <w:rFonts w:asciiTheme="minorHAnsi" w:hAnsiTheme="minorHAnsi"/>
-          <w:color w:val="000000"/>
-          <w:kern w:val="0"/>
-          <w:sz w:val="22"/>
-        </w:rPr>
-        <w:t xml:space="preserve"> tags cloud to visualize the output data.</w:t>
-      </w:r>
-    </w:p>
-    <w:p>
-      <w:pPr>
-        <w:autoSpaceDE w:val="0"/>
-        <w:autoSpaceDN w:val="0"/>
-        <w:adjustRightInd w:val="0"/>
-        <w:snapToGrid w:val="0"/>
-        <w:spacing w:after="0" w:line="240" w:lineRule="auto"/>
-        <w:jc w:val="left"/>
-        <w:rPr>
-          <w:rFonts w:asciiTheme="minorHAnsi" w:hAnsiTheme="minorHAnsi"/>
-          <w:b/>
-          <w:sz w:val="23"/>
-          <w:szCs w:val="23"/>
-        </w:rPr>
-      </w:pPr>
-      <w:r>
-        <w:rPr>
-          <w:rFonts w:asciiTheme="minorHAnsi" w:hAnsiTheme="minorHAnsi"/>
-          <w:b/>
-          <w:sz w:val="23"/>
-          <w:szCs w:val="23"/>
-        </w:rPr>
-        <w:t>Monitoring and Analysis System for Renewable Energy</w:t>
-      </w:r>
-    </w:p>
-    <w:p>
-      <w:pPr>
-        <w:autoSpaceDE w:val="0"/>
-        <w:autoSpaceDN w:val="0"/>
-        <w:adjustRightInd w:val="0"/>
-        <w:snapToGrid w:val="0"/>
-        <w:spacing w:after="0" w:line="240" w:lineRule="auto"/>
-        <w:jc w:val="right"/>
-        <w:rPr>
-          <w:rFonts w:asciiTheme="minorHAnsi" w:hAnsiTheme="minorHAnsi"/>
-          <w:i/>
-          <w:sz w:val="20"/>
-        </w:rPr>
-      </w:pPr>
-      <w:r>
-        <w:rPr>
-          <w:rFonts w:asciiTheme="minorHAnsi" w:hAnsiTheme="minorHAnsi"/>
-          <w:i/>
-          <w:sz w:val="20"/>
-        </w:rPr>
-        <w:t>Jun, 2012</w:t>
-      </w:r>
-    </w:p>
-    <w:p>
-      <w:pPr>
-        <w:pStyle w:val="ListParagraph1"/>
-        <w:widowControl/>
-        <w:numPr>
-          <w:ilvl w:val="0"/>
-          <w:numId w:val="1"/>
-        </w:numPr>
-        <w:autoSpaceDE w:val="0"/>
-        <w:autoSpaceDN w:val="0"/>
-        <w:adjustRightInd w:val="0"/>
-        <w:spacing w:afterLines="10" w:after="31" w:line="250" w:lineRule="exact"/>
-        <w:ind w:left="187" w:firstLineChars="0" w:hanging="187"/>
-        <w:jc w:val="left"/>
-        <w:rPr>
-          <w:rFonts w:asciiTheme="minorHAnsi" w:hAnsiTheme="minorHAnsi"/>
-          <w:color w:val="000000"/>
-          <w:kern w:val="0"/>
-          <w:sz w:val="22"/>
-        </w:rPr>
-      </w:pPr>
-      <w:r>
-        <w:rPr>
-          <w:rFonts w:asciiTheme="minorHAnsi" w:hAnsiTheme="minorHAnsi"/>
-          <w:color w:val="000000"/>
-          <w:kern w:val="0"/>
-          <w:sz w:val="22"/>
-        </w:rPr>
-        <w:t>A</w:t>
-      </w:r>
-      <w:r>
-        <w:rPr>
-          <w:rFonts w:asciiTheme="minorHAnsi" w:hAnsiTheme="minorHAnsi"/>
-          <w:color w:val="000000"/>
-          <w:kern w:val="0"/>
-          <w:sz w:val="22"/>
-        </w:rPr>
-        <w:t xml:space="preserve"> real-time data analysis system written in C# and MATLAB.</w:t>
-      </w:r>
-    </w:p>
-    <w:p>
-      <w:pPr>
-        <w:pStyle w:val="ListParagraph1"/>
-        <w:widowControl/>
-        <w:numPr>
-          <w:ilvl w:val="0"/>
-          <w:numId w:val="1"/>
-        </w:numPr>
-        <w:autoSpaceDE w:val="0"/>
-        <w:autoSpaceDN w:val="0"/>
-        <w:adjustRightInd w:val="0"/>
-        <w:spacing w:afterLines="10" w:after="31" w:line="250" w:lineRule="exact"/>
-        <w:ind w:left="187" w:firstLineChars="0" w:hanging="187"/>
-        <w:jc w:val="left"/>
-        <w:rPr>
-          <w:rFonts w:asciiTheme="minorHAnsi" w:hAnsiTheme="minorHAnsi"/>
-          <w:color w:val="000000"/>
-          <w:kern w:val="0"/>
-          <w:sz w:val="22"/>
-        </w:rPr>
-      </w:pPr>
-      <w:r>
-        <w:rPr>
-          <w:rFonts w:asciiTheme="minorHAnsi" w:hAnsiTheme="minorHAnsi"/>
-          <w:color w:val="000000"/>
-          <w:kern w:val="0"/>
-          <w:sz w:val="22"/>
-        </w:rPr>
-        <w:t>Created time series analysis and neural network algorithm in MATLAB.</w:t>
-      </w:r>
-    </w:p>
-    <w:p>
-      <w:pPr>
-        <w:pStyle w:val="ListParagraph1"/>
-        <w:widowControl/>
-        <w:numPr>
-          <w:ilvl w:val="0"/>
-          <w:numId w:val="1"/>
-        </w:numPr>
-        <w:autoSpaceDE w:val="0"/>
-        <w:autoSpaceDN w:val="0"/>
-        <w:adjustRightInd w:val="0"/>
-        <w:spacing w:afterLines="10" w:after="31" w:line="250" w:lineRule="exact"/>
-        <w:ind w:left="187" w:firstLineChars="0" w:hanging="187"/>
-        <w:jc w:val="left"/>
-        <w:rPr>
-          <w:rFonts w:asciiTheme="minorHAnsi" w:hAnsiTheme="minorHAnsi"/>
-          <w:color w:val="000000"/>
-          <w:kern w:val="0"/>
-          <w:sz w:val="22"/>
-        </w:rPr>
-      </w:pPr>
-      <w:r>
-        <w:rPr>
-          <w:rFonts w:asciiTheme="minorHAnsi" w:hAnsiTheme="minorHAnsi"/>
-          <w:color w:val="000000"/>
-          <w:kern w:val="0"/>
-          <w:sz w:val="22"/>
-        </w:rPr>
-        <w:t>Integrate MATLAB code with ASP.NET web app.</w:t>
-      </w:r>
-      <w:r>
-        <w:rPr>
-          <w:rFonts w:asciiTheme="minorHAnsi" w:hAnsiTheme="minorHAnsi"/>
-          <w:color w:val="000000"/>
-          <w:kern w:val="0"/>
-          <w:sz w:val="22"/>
-        </w:rPr>
-        <w:t xml:space="preserve"> </w:t>
-      </w:r>
+        <w:t xml:space="preserve">   </w:t>
+      </w:r>
+      <w:r>
+        <w:rPr>
+          <w:rFonts w:asciiTheme="minorHAnsi" w:hAnsiTheme="minorHAnsi"/>
+          <w:color w:val="000000"/>
+          <w:kern w:val="0"/>
+          <w:sz w:val="22"/>
+        </w:rPr>
+        <w:t xml:space="preserve">Id: </w:t>
+      </w:r>
+      <w:hyperlink r:id="rId17" w:history="1">
+        <w:r>
+          <w:rPr>
+            <w:rFonts w:asciiTheme="minorHAnsi" w:hAnsiTheme="minorHAnsi"/>
+            <w:color w:val="002060"/>
+            <w:sz w:val="22"/>
+            <w:u w:val="single"/>
+          </w:rPr>
+          <w:t>130-224-140</w:t>
+        </w:r>
+      </w:hyperlink>
     </w:p>
     <w:sectPr>
       <w:type w:val="continuous"/>
       <w:pgSz w:w="12240" w:h="15840"/>
       <w:pgMar w:top="562" w:right="864" w:bottom="562" w:left="864" w:header="562" w:footer="562" w:gutter="0"/>
-      <w:cols w:num="2" w:space="540"/>
+      <w:cols w:space="540"/>
       <w:titlePg/>
       <w:docGrid w:type="lines" w:linePitch="312"/>
     </w:sectPr>
@@ -3464,6 +2932,43 @@
 </file>
 
 <file path=word/footer1.xml><?xml version="1.0" encoding="utf-8"?>
+<w:ftr xmlns:wpc="http://schemas.microsoft.com/office/word/2010/wordprocessingCanvas" xmlns:mc="http://schemas.openxmlformats.org/markup-compatibility/2006" xmlns:o="urn:schemas-microsoft-com:office:office" xmlns:r="http://schemas.openxmlformats.org/officeDocument/2006/relationships" xmlns:m="http://schemas.openxmlformats.org/officeDocument/2006/math" xmlns:v="urn:schemas-microsoft-com:vml" xmlns:wp14="http://schemas.microsoft.com/office/word/2010/wordprocessingDrawing" xmlns:wp="http://schemas.openxmlformats.org/drawingml/2006/wordprocessingDrawing" xmlns:w10="urn:schemas-microsoft-com:office:word" xmlns:w="http://schemas.openxmlformats.org/wordprocessingml/2006/main" xmlns:w14="http://schemas.microsoft.com/office/word/2010/wordml" xmlns:wpg="http://schemas.microsoft.com/office/word/2010/wordprocessingGroup" xmlns:wpi="http://schemas.microsoft.com/office/word/2010/wordprocessingInk" xmlns:wne="http://schemas.microsoft.com/office/word/2006/wordml" xmlns:wps="http://schemas.microsoft.com/office/word/2010/wordprocessingShape" mc:Ignorable="w14 wp14">
+  <w:p>
+    <w:pPr>
+      <w:pStyle w:val="Footer"/>
+      <w:jc w:val="right"/>
+    </w:pPr>
+    <w:r>
+      <w:fldChar w:fldCharType="begin"/>
+    </w:r>
+    <w:r>
+      <w:instrText xml:space="preserve"> PAGE   \* MERGEFORMAT </w:instrText>
+    </w:r>
+    <w:r>
+      <w:fldChar w:fldCharType="separate"/>
+    </w:r>
+    <w:r>
+      <w:rPr>
+        <w:noProof/>
+      </w:rPr>
+      <w:t>2</w:t>
+    </w:r>
+    <w:r>
+      <w:rPr>
+        <w:lang w:val="zh-CN"/>
+      </w:rPr>
+      <w:fldChar w:fldCharType="end"/>
+    </w:r>
+  </w:p>
+  <w:p>
+    <w:pPr>
+      <w:pStyle w:val="Footer"/>
+    </w:pPr>
+  </w:p>
+</w:ftr>
+</file>
+
+<file path=word/footer2.xml><?xml version="1.0" encoding="utf-8"?>
 <w:ftr xmlns:wpc="http://schemas.microsoft.com/office/word/2010/wordprocessingCanvas" xmlns:mc="http://schemas.openxmlformats.org/markup-compatibility/2006" xmlns:o="urn:schemas-microsoft-com:office:office" xmlns:r="http://schemas.openxmlformats.org/officeDocument/2006/relationships" xmlns:m="http://schemas.openxmlformats.org/officeDocument/2006/math" xmlns:v="urn:schemas-microsoft-com:vml" xmlns:wp14="http://schemas.microsoft.com/office/word/2010/wordprocessingDrawing" xmlns:wp="http://schemas.openxmlformats.org/drawingml/2006/wordprocessingDrawing" xmlns:w10="urn:schemas-microsoft-com:office:word" xmlns:w="http://schemas.openxmlformats.org/wordprocessingml/2006/main" xmlns:w14="http://schemas.microsoft.com/office/word/2010/wordml" xmlns:wpg="http://schemas.microsoft.com/office/word/2010/wordprocessingGroup" xmlns:wpi="http://schemas.microsoft.com/office/word/2010/wordprocessingInk" xmlns:wne="http://schemas.microsoft.com/office/word/2006/wordml" xmlns:wps="http://schemas.microsoft.com/office/word/2010/wordprocessingShape" mc:Ignorable="w14 wp14">
   <w:p>
     <w:pPr>
@@ -3596,7 +3101,114 @@
         <w:sz w:val="18"/>
         <w:szCs w:val="18"/>
       </w:rPr>
-      <w:t>993-1149, sw1896@nyu.edu</w:t>
+      <w:t xml:space="preserve">993-1149, </w:t>
+    </w:r>
+    <w:r>
+      <w:rPr>
+        <w:rFonts w:asciiTheme="minorHAnsi" w:hAnsiTheme="minorHAnsi" w:hint="eastAsia"/>
+        <w:sz w:val="18"/>
+        <w:szCs w:val="18"/>
+      </w:rPr>
+      <w:t>shoudaw@gmail.com</w:t>
+    </w:r>
+  </w:p>
+  <w:p>
+    <w:pPr>
+      <w:spacing w:after="0" w:line="240" w:lineRule="auto"/>
+      <w:jc w:val="center"/>
+      <w:rPr>
+        <w:rFonts w:asciiTheme="minorHAnsi" w:hAnsiTheme="minorHAnsi"/>
+        <w:sz w:val="18"/>
+        <w:szCs w:val="18"/>
+      </w:rPr>
+    </w:pPr>
+    <w:r>
+      <w:rPr>
+        <w:rFonts w:asciiTheme="minorHAnsi" w:hAnsiTheme="minorHAnsi"/>
+        <w:sz w:val="18"/>
+        <w:szCs w:val="18"/>
+      </w:rPr>
+      <w:t xml:space="preserve"> </w:t>
+    </w:r>
+    <w:hyperlink r:id="rId1" w:history="1">
+      <w:r>
+        <w:rPr>
+          <w:rStyle w:val="Hyperlink"/>
+          <w:rFonts w:asciiTheme="minorHAnsi" w:hAnsiTheme="minorHAnsi"/>
+          <w:sz w:val="18"/>
+          <w:szCs w:val="18"/>
+        </w:rPr>
+        <w:t>www.shoudaw.com</w:t>
+      </w:r>
+    </w:hyperlink>
+  </w:p>
+</w:hdr>
+</file>
+
+<file path=word/header3.xml><?xml version="1.0" encoding="utf-8"?>
+<w:hdr xmlns:wpc="http://schemas.microsoft.com/office/word/2010/wordprocessingCanvas" xmlns:mc="http://schemas.openxmlformats.org/markup-compatibility/2006" xmlns:o="urn:schemas-microsoft-com:office:office" xmlns:r="http://schemas.openxmlformats.org/officeDocument/2006/relationships" xmlns:m="http://schemas.openxmlformats.org/officeDocument/2006/math" xmlns:v="urn:schemas-microsoft-com:vml" xmlns:wp14="http://schemas.microsoft.com/office/word/2010/wordprocessingDrawing" xmlns:wp="http://schemas.openxmlformats.org/drawingml/2006/wordprocessingDrawing" xmlns:w10="urn:schemas-microsoft-com:office:word" xmlns:w="http://schemas.openxmlformats.org/wordprocessingml/2006/main" xmlns:w14="http://schemas.microsoft.com/office/word/2010/wordml" xmlns:wpg="http://schemas.microsoft.com/office/word/2010/wordprocessingGroup" xmlns:wpi="http://schemas.microsoft.com/office/word/2010/wordprocessingInk" xmlns:wne="http://schemas.microsoft.com/office/word/2006/wordml" xmlns:wps="http://schemas.microsoft.com/office/word/2010/wordprocessingShape" mc:Ignorable="w14 wp14">
+  <w:p>
+    <w:pPr>
+      <w:pStyle w:val="Header"/>
+      <w:pBdr>
+        <w:bottom w:val="none" w:sz="0" w:space="0" w:color="auto"/>
+      </w:pBdr>
+    </w:pPr>
+  </w:p>
+</w:hdr>
+</file>
+
+<file path=word/header4.xml><?xml version="1.0" encoding="utf-8"?>
+<w:hdr xmlns:wpc="http://schemas.microsoft.com/office/word/2010/wordprocessingCanvas" xmlns:mc="http://schemas.openxmlformats.org/markup-compatibility/2006" xmlns:o="urn:schemas-microsoft-com:office:office" xmlns:r="http://schemas.openxmlformats.org/officeDocument/2006/relationships" xmlns:m="http://schemas.openxmlformats.org/officeDocument/2006/math" xmlns:v="urn:schemas-microsoft-com:vml" xmlns:wp14="http://schemas.microsoft.com/office/word/2010/wordprocessingDrawing" xmlns:wp="http://schemas.openxmlformats.org/drawingml/2006/wordprocessingDrawing" xmlns:w10="urn:schemas-microsoft-com:office:word" xmlns:w="http://schemas.openxmlformats.org/wordprocessingml/2006/main" xmlns:w14="http://schemas.microsoft.com/office/word/2010/wordml" xmlns:wpg="http://schemas.microsoft.com/office/word/2010/wordprocessingGroup" xmlns:wpi="http://schemas.microsoft.com/office/word/2010/wordprocessingInk" xmlns:wne="http://schemas.microsoft.com/office/word/2006/wordml" xmlns:wps="http://schemas.microsoft.com/office/word/2010/wordprocessingShape" mc:Ignorable="w14 wp14">
+  <w:p>
+    <w:pPr>
+      <w:spacing w:after="0" w:line="300" w:lineRule="auto"/>
+      <w:jc w:val="center"/>
+      <w:rPr>
+        <w:rFonts w:ascii="Bookman Old Style" w:eastAsia="Droid Sans" w:hAnsi="Bookman Old Style"/>
+        <w:b/>
+        <w:sz w:val="26"/>
+        <w:szCs w:val="26"/>
+      </w:rPr>
+    </w:pPr>
+    <w:proofErr w:type="spellStart"/>
+    <w:r>
+      <w:rPr>
+        <w:rFonts w:ascii="Bookman Old Style" w:eastAsia="Droid Sans" w:hAnsi="Bookman Old Style"/>
+        <w:b/>
+        <w:sz w:val="26"/>
+        <w:szCs w:val="26"/>
+      </w:rPr>
+      <w:t>Shouda</w:t>
+    </w:r>
+    <w:proofErr w:type="spellEnd"/>
+    <w:r>
+      <w:rPr>
+        <w:rFonts w:ascii="Bookman Old Style" w:eastAsia="Droid Sans" w:hAnsi="Bookman Old Style"/>
+        <w:b/>
+        <w:sz w:val="26"/>
+        <w:szCs w:val="26"/>
+      </w:rPr>
+      <w:t xml:space="preserve"> Wang</w:t>
+    </w:r>
+  </w:p>
+  <w:p>
+    <w:pPr>
+      <w:spacing w:after="0" w:line="240" w:lineRule="auto"/>
+      <w:jc w:val="center"/>
+      <w:rPr>
+        <w:rFonts w:asciiTheme="minorHAnsi" w:hAnsiTheme="minorHAnsi"/>
+        <w:sz w:val="18"/>
+        <w:szCs w:val="18"/>
+      </w:rPr>
+    </w:pPr>
+    <w:r>
+      <w:rPr>
+        <w:rFonts w:asciiTheme="minorHAnsi" w:hAnsiTheme="minorHAnsi"/>
+        <w:sz w:val="18"/>
+        <w:szCs w:val="18"/>
+      </w:rPr>
+      <w:t>(201)993-1149, sw1896@nyu.edu</w:t>
     </w:r>
   </w:p>
   <w:p>
@@ -5045,7 +4657,7 @@
 </file>
 
 <file path=customXml/itemProps2.xml><?xml version="1.0" encoding="utf-8"?>
-<ds:datastoreItem xmlns:ds="http://schemas.openxmlformats.org/officeDocument/2006/customXml" ds:itemID="{CE508250-1AFA-4858-ABFC-CDBC4EFA90F5}">
+<ds:datastoreItem xmlns:ds="http://schemas.openxmlformats.org/officeDocument/2006/customXml" ds:itemID="{EE0EBD40-FFE6-4B79-970C-28B6FE0D8AAD}">
   <ds:schemaRefs>
     <ds:schemaRef ds:uri="http://schemas.openxmlformats.org/officeDocument/2006/bibliography"/>
   </ds:schemaRefs>
